--- a/analysis/paper.docx
+++ b/analysis/paper.docx
@@ -238,7 +238,7 @@
     </w:p>
     <w:p>
       <w:pPr>
-        <w:pStyle w:val="FirstParagraph"/>
+        <w:pStyle w:val="BodyText"/>
       </w:pPr>
       <w:r>
         <w:rPr>
@@ -305,13 +305,16 @@
         <w:pStyle w:val="FirstParagraph"/>
       </w:pPr>
       <w:r>
-        <w:t xml:space="preserve">We have shown there is substantial evidence for the replication of the authors’ results in figures 2 and 3 </w:t>
-      </w:r>
-      <w:r>
-        <w:t>of the paper. The original figures from the paper were reproducible with relative ease. Furthermore, we were able to modify the classification percentiles of rich and poor countries as well as the seed in the bootstrapping process and still observe nonline</w:t>
-      </w:r>
-      <w:r>
-        <w:t>ar effects of temperature on economic output in both rich and poor countries. These modifications did not produce large changes to the results obtained or the output figures, indicating that the methods used by the original authors were fairly robust.</w:t>
+        <w:t xml:space="preserve">We have shown there is substantial evidence for the replication of the authors’ results in figures </w:t>
+      </w:r>
+      <w:r>
+        <w:t>2 and 3 of the paper. The original figures from the paper were reproducible with relative ease. Furthermore, we were able to modify the classification percentiles of rich and poor countries as well as the seed in the bootstrapping process and still observe</w:t>
+      </w:r>
+      <w:r>
+        <w:t xml:space="preserve"> nonlinear effects of temperature on economic output in both rich and poor countries. These modifications did not produce large changes to the results obtained or the output figures, indicating that the methods used by the original authors were fairly robu</w:t>
+      </w:r>
+      <w:r>
+        <w:t>st.</w:t>
       </w:r>
     </w:p>
     <w:p>
@@ -321,10 +324,7 @@
       <w:bookmarkStart w:id="8" w:name="references-cited"/>
       <w:bookmarkEnd w:id="8"/>
       <w:r>
-        <w:t>Refe</w:t>
-      </w:r>
-      <w:r>
-        <w:t>rences cited</w:t>
+        <w:t>References cited</w:t>
       </w:r>
     </w:p>
     <w:p>
@@ -351,10 +351,10 @@
         <w:pStyle w:val="Bibliography"/>
       </w:pPr>
       <w:r>
-        <w:t>Burke, Marshall. 2015. “Rep</w:t>
-      </w:r>
-      <w:r>
-        <w:t>lication Data for Burke, Hsiang, Miguel 2015.” Stanford Digital Repository.</w:t>
+        <w:t>Burke, Marshall. 20</w:t>
+      </w:r>
+      <w:r>
+        <w:t>15. “Replication Data for Burke, Hsiang, Miguel 2015.” Stanford Digital Repository.</w:t>
       </w:r>
     </w:p>
     <w:p>
@@ -371,7 +371,10 @@
         <w:t>Nature</w:t>
       </w:r>
       <w:r>
-        <w:t xml:space="preserve"> 527 (7577). Nature Publishing Group: 235–39.</w:t>
+        <w:t xml:space="preserve"> 527 (7577). Nature Publishing Group: 23</w:t>
+      </w:r>
+      <w:r>
+        <w:t>5–39.</w:t>
       </w:r>
     </w:p>
     <w:p>
@@ -380,10 +383,7 @@
       </w:pPr>
       <w:r>
         <w:lastRenderedPageBreak/>
-        <w:t>De</w:t>
-      </w:r>
-      <w:r>
-        <w:t>ll, Melissa, Benjamin F Jones, and Benjamin A Olken. 2008. “Climate Change and Economic Growth: Evidence from the Last Half Century.” National Bureau of Economic Research.</w:t>
+        <w:t>Dell, Melissa, Benjamin F Jones, and Benjamin A Olken. 2008. “Climate Change and Economic Growth: Evidence from the Last Half Century.” National Bureau of Economic Research.</w:t>
       </w:r>
     </w:p>
     <w:p>
@@ -391,7 +391,10 @@
         <w:pStyle w:val="Bibliography"/>
       </w:pPr>
       <w:r>
-        <w:t xml:space="preserve">———. 2012. “Temperature Shocks and Economic Growth: Evidence from the Last Half Century.” </w:t>
+        <w:t>———. 2012. “Temperature Shocks and Economic Growth: Evidence from the Last H</w:t>
+      </w:r>
+      <w:r>
+        <w:t xml:space="preserve">alf Century.” </w:t>
       </w:r>
       <w:r>
         <w:rPr>
@@ -459,9 +462,9 @@
 <file path=word/numbering.xml><?xml version="1.0" encoding="utf-8"?>
 <w:numbering xmlns:wpc="http://schemas.microsoft.com/office/word/2010/wordprocessingCanvas" xmlns:cx="http://schemas.microsoft.com/office/drawing/2014/chartex" xmlns:cx1="http://schemas.microsoft.com/office/drawing/2015/9/8/chartex" xmlns:cx2="http://schemas.microsoft.com/office/drawing/2015/10/21/chartex" xmlns:cx3="http://schemas.microsoft.com/office/drawing/2016/5/9/chartex" xmlns:cx4="http://schemas.microsoft.com/office/drawing/2016/5/10/chartex" xmlns:cx5="http://schemas.microsoft.com/office/drawing/2016/5/11/chartex" xmlns:cx6="http://schemas.microsoft.com/office/drawing/2016/5/12/chartex" xmlns:cx7="http://schemas.microsoft.com/office/drawing/2016/5/13/chartex" xmlns:cx8="http://schemas.microsoft.com/office/drawing/2016/5/14/chartex" xmlns:mc="http://schemas.openxmlformats.org/markup-compatibility/2006" xmlns:aink="http://schemas.microsoft.com/office/drawing/2016/ink" xmlns:am3d="http://schemas.microsoft.com/office/drawing/2017/model3d" xmlns:o="urn:schemas-microsoft-com:office:office" xmlns:r="http://schemas.openxmlformats.org/officeDocument/2006/relationships" xmlns:m="http://schemas.openxmlformats.org/officeDocument/2006/math" xmlns:v="urn:schemas-microsoft-com:vml" xmlns:wp14="http://schemas.microsoft.com/office/word/2010/wordprocessingDrawing" xmlns:wp="http://schemas.openxmlformats.org/drawingml/2006/wordprocessingDrawing" xmlns:w10="urn:schemas-microsoft-com:office:word" xmlns:w="http://schemas.openxmlformats.org/wordprocessingml/2006/main" xmlns:w14="http://schemas.microsoft.com/office/word/2010/wordml" xmlns:w15="http://schemas.microsoft.com/office/word/2012/wordml" xmlns:w16cid="http://schemas.microsoft.com/office/word/2016/wordml/cid" xmlns:w16se="http://schemas.microsoft.com/office/word/2015/wordml/symex" xmlns:wpg="http://schemas.microsoft.com/office/word/2010/wordprocessingGroup" xmlns:wpi="http://schemas.microsoft.com/office/word/2010/wordprocessingInk" xmlns:wne="http://schemas.microsoft.com/office/word/2006/wordml" xmlns:wps="http://schemas.microsoft.com/office/word/2010/wordprocessingShape" mc:Ignorable="w14 w15 w16se w16cid wp14">
   <w:abstractNum w:abstractNumId="0" w15:restartNumberingAfterBreak="0">
-    <w:nsid w:val="E17F69BA"/>
+    <w:nsid w:val="B8D65895"/>
     <w:multiLevelType w:val="multilevel"/>
-    <w:tmpl w:val="29004584"/>
+    <w:tmpl w:val="CCC40E3E"/>
     <w:lvl w:ilvl="0">
       <w:numFmt w:val="bullet"/>
       <w:lvlText w:val=" "/>
@@ -551,9 +554,9 @@
     </w:lvl>
   </w:abstractNum>
   <w:abstractNum w:abstractNumId="1" w15:restartNumberingAfterBreak="0">
-    <w:nsid w:val="35698E06"/>
+    <w:nsid w:val="E17F69BA"/>
     <w:multiLevelType w:val="multilevel"/>
-    <w:tmpl w:val="24CC07F4"/>
+    <w:tmpl w:val="1F601194"/>
     <w:lvl w:ilvl="0">
       <w:numFmt w:val="bullet"/>
       <w:lvlText w:val=" "/>
@@ -643,10 +646,10 @@
     </w:lvl>
   </w:abstractNum>
   <w:num w:numId="1">
-    <w:abstractNumId w:val="0"/>
+    <w:abstractNumId w:val="1"/>
   </w:num>
   <w:num w:numId="2">
-    <w:abstractNumId w:val="1"/>
+    <w:abstractNumId w:val="0"/>
   </w:num>
 </w:numbering>
 </file>

--- a/analysis/paper.docx
+++ b/analysis/paper.docx
@@ -1,13 +1,19 @@
 
 <file path=word/document.xml><?xml version="1.0" encoding="utf-8"?>
-<w:document xmlns:wpc="http://schemas.microsoft.com/office/word/2010/wordprocessingCanvas" xmlns:cx="http://schemas.microsoft.com/office/drawing/2014/chartex" xmlns:cx1="http://schemas.microsoft.com/office/drawing/2015/9/8/chartex" xmlns:cx2="http://schemas.microsoft.com/office/drawing/2015/10/21/chartex" xmlns:cx3="http://schemas.microsoft.com/office/drawing/2016/5/9/chartex" xmlns:cx4="http://schemas.microsoft.com/office/drawing/2016/5/10/chartex" xmlns:cx5="http://schemas.microsoft.com/office/drawing/2016/5/11/chartex" xmlns:cx6="http://schemas.microsoft.com/office/drawing/2016/5/12/chartex" xmlns:cx7="http://schemas.microsoft.com/office/drawing/2016/5/13/chartex" xmlns:cx8="http://schemas.microsoft.com/office/drawing/2016/5/14/chartex" xmlns:mc="http://schemas.openxmlformats.org/markup-compatibility/2006" xmlns:aink="http://schemas.microsoft.com/office/drawing/2016/ink" xmlns:am3d="http://schemas.microsoft.com/office/drawing/2017/model3d" xmlns:o="urn:schemas-microsoft-com:office:office" xmlns:r="http://schemas.openxmlformats.org/officeDocument/2006/relationships" xmlns:m="http://schemas.openxmlformats.org/officeDocument/2006/math" xmlns:v="urn:schemas-microsoft-com:vml" xmlns:wp14="http://schemas.microsoft.com/office/word/2010/wordprocessingDrawing" xmlns:wp="http://schemas.openxmlformats.org/drawingml/2006/wordprocessingDrawing" xmlns:w10="urn:schemas-microsoft-com:office:word" xmlns:w="http://schemas.openxmlformats.org/wordprocessingml/2006/main" xmlns:w14="http://schemas.microsoft.com/office/word/2010/wordml" xmlns:w15="http://schemas.microsoft.com/office/word/2012/wordml" xmlns:w16cid="http://schemas.microsoft.com/office/word/2016/wordml/cid" xmlns:w16se="http://schemas.microsoft.com/office/word/2015/wordml/symex" xmlns:wpg="http://schemas.microsoft.com/office/word/2010/wordprocessingGroup" xmlns:wpi="http://schemas.microsoft.com/office/word/2010/wordprocessingInk" xmlns:wne="http://schemas.microsoft.com/office/word/2006/wordml" xmlns:wps="http://schemas.microsoft.com/office/word/2010/wordprocessingShape" mc:Ignorable="w14 w15 w16se w16cid wp14">
+<w:document xmlns:w="http://schemas.openxmlformats.org/wordprocessingml/2006/main" xmlns:m="http://schemas.openxmlformats.org/officeDocument/2006/math" xmlns:r="http://schemas.openxmlformats.org/officeDocument/2006/relationships" xmlns:o="urn:schemas-microsoft-com:office:office" xmlns:v="urn:schemas-microsoft-com:vml" xmlns:w10="urn:schemas-microsoft-com:office:word" xmlns:a="http://schemas.openxmlformats.org/drawingml/2006/main" xmlns:pic="http://schemas.openxmlformats.org/drawingml/2006/picture" xmlns:wp="http://schemas.openxmlformats.org/drawingml/2006/wordprocessingDrawing">
   <w:body>
     <w:p>
       <w:pPr>
         <w:pStyle w:val="Title"/>
       </w:pPr>
       <w:r>
-        <w:t>Replication Project</w:t>
+        <w:t xml:space="preserve">Replication</w:t>
+      </w:r>
+      <w:r>
+        <w:t xml:space="preserve"> </w:t>
+      </w:r>
+      <w:r>
+        <w:t xml:space="preserve">Project</w:t>
       </w:r>
     </w:p>
     <w:p>
@@ -15,7 +21,49 @@
         <w:pStyle w:val="Author"/>
       </w:pPr>
       <w:r>
-        <w:t>Bianca Zlavog, Iacopo Garizio, Advika Battini, James Lee</w:t>
+        <w:t xml:space="preserve">Bianca</w:t>
+      </w:r>
+      <w:r>
+        <w:t xml:space="preserve"> </w:t>
+      </w:r>
+      <w:r>
+        <w:t xml:space="preserve">Zlavog,</w:t>
+      </w:r>
+      <w:r>
+        <w:t xml:space="preserve"> </w:t>
+      </w:r>
+      <w:r>
+        <w:t xml:space="preserve">Iacopo</w:t>
+      </w:r>
+      <w:r>
+        <w:t xml:space="preserve"> </w:t>
+      </w:r>
+      <w:r>
+        <w:t xml:space="preserve">Garizio,</w:t>
+      </w:r>
+      <w:r>
+        <w:t xml:space="preserve"> </w:t>
+      </w:r>
+      <w:r>
+        <w:t xml:space="preserve">Advika</w:t>
+      </w:r>
+      <w:r>
+        <w:t xml:space="preserve"> </w:t>
+      </w:r>
+      <w:r>
+        <w:t xml:space="preserve">Battini,</w:t>
+      </w:r>
+      <w:r>
+        <w:t xml:space="preserve"> </w:t>
+      </w:r>
+      <w:r>
+        <w:t xml:space="preserve">James</w:t>
+      </w:r>
+      <w:r>
+        <w:t xml:space="preserve"> </w:t>
+      </w:r>
+      <w:r>
+        <w:t xml:space="preserve">Lee</w:t>
       </w:r>
     </w:p>
     <w:p>
@@ -23,40 +71,76 @@
         <w:pStyle w:val="Date"/>
       </w:pPr>
       <w:r>
-        <w:t>24 February, 2020</w:t>
+        <w:t xml:space="preserve">24</w:t>
+      </w:r>
+      <w:r>
+        <w:t xml:space="preserve"> </w:t>
+      </w:r>
+      <w:r>
+        <w:t xml:space="preserve">February,</w:t>
+      </w:r>
+      <w:r>
+        <w:t xml:space="preserve"> </w:t>
+      </w:r>
+      <w:r>
+        <w:t xml:space="preserve">2020</w:t>
       </w:r>
     </w:p>
     <w:p>
       <w:pPr>
         <w:pStyle w:val="Heading2"/>
       </w:pPr>
-      <w:bookmarkStart w:id="0" w:name="introduction"/>
-      <w:bookmarkEnd w:id="0"/>
-      <w:r>
-        <w:t>Introduction</w:t>
-      </w:r>
+      <w:bookmarkStart w:id="20" w:name="introduction"/>
+      <w:r>
+        <w:t xml:space="preserve">Introduction</w:t>
+      </w:r>
+      <w:bookmarkEnd w:id="20"/>
     </w:p>
     <w:p>
       <w:pPr>
         <w:pStyle w:val="FirstParagraph"/>
       </w:pPr>
       <w:r>
-        <w:t>The chosen article, (Burke, Hsiang, and Miguel 2015)</w:t>
-      </w:r>
-      <w:r>
-        <w:t>, seeks to model the relationship between gross domestic product per capita and climate change. Prior works (Dell, Jones, and Olken 2012) have analysed the dependence of various economic production components on temperature at a micro-level. These works ha</w:t>
-      </w:r>
-      <w:r>
-        <w:t>ve also hypothesized that the micro-level observations do not translate to macro level changes in wealthy economies. In this paper, the authors attempt to connect the micro and macro-level analyses across rich and poor nations, discovering a non-linear rel</w:t>
-      </w:r>
-      <w:r>
-        <w:t>ationship between climate variables such as temperature and precipitation with economic growth. The authors predict a 23% decrease in global economic output by 2100 given “business-as-usual” emissions scenarios, relative to forecasts without climate change</w:t>
-      </w:r>
-      <w:r>
-        <w:t xml:space="preserve">. Also of interest is the disproportionate negative economic impacts on lower-income countries which are typically warmer, compared to high-income countries which have lower temperatures; the authors predict slight economic gains for the wealthiest 20% of </w:t>
-      </w:r>
-      <w:r>
-        <w:t>countries, in contrast with decreases of 75% for the poorest 40% of countries.</w:t>
+        <w:t xml:space="preserve">The chosen article,</w:t>
+      </w:r>
+      <w:r>
+        <w:t xml:space="preserve"> </w:t>
+      </w:r>
+      <w:r>
+        <w:t xml:space="preserve">(Burke, Hsiang, and Miguel 2015)</w:t>
+      </w:r>
+      <w:r>
+        <w:t xml:space="preserve">, seeks to model the relationship between gross domestic product per capita and climate change. Prior works</w:t>
+      </w:r>
+      <w:r>
+        <w:t xml:space="preserve"> </w:t>
+      </w:r>
+      <w:r>
+        <w:t xml:space="preserve">(Dell, Jones, and Olken 2012)</w:t>
+      </w:r>
+      <w:r>
+        <w:t xml:space="preserve"> </w:t>
+      </w:r>
+      <w:r>
+        <w:t xml:space="preserve">have analysed the dependence of various economic production components on temperature at a micro-level. These works have also hypothesized that the micro-level observations do not translate to macro level changes in wealthy economies. In this paper, the authors attempt to connect the micro and macro-level analyses across rich and poor nations, discovering a non-linear relationship between climate variables such as temperature and precipitation with economic growth. The authors predict a 23% decrease in global economic output by 2100 given</w:t>
+      </w:r>
+      <w:r>
+        <w:t xml:space="preserve"> </w:t>
+      </w:r>
+      <w:r>
+        <w:t xml:space="preserve">“</w:t>
+      </w:r>
+      <w:r>
+        <w:t xml:space="preserve">business-as-usual</w:t>
+      </w:r>
+      <w:r>
+        <w:t xml:space="preserve">”</w:t>
+      </w:r>
+      <w:r>
+        <w:t xml:space="preserve"> </w:t>
+      </w:r>
+      <w:r>
+        <w:t xml:space="preserve">emissions scenarios, relative to forecasts without climate change. Also of interest is the disproportionate negative economic impacts on lower-income countries which are typically warmer, compared to high-income countries which have lower temperatures; the authors predict slight economic gains for the wealthiest 20% of countries, in contrast with decreases of 75% for the poorest 40% of countries.</w:t>
       </w:r>
     </w:p>
     <w:p>
@@ -64,13 +148,13 @@
         <w:pStyle w:val="BodyText"/>
       </w:pPr>
       <w:r>
-        <w:t>The following analysis replicates figures 2 and 3 from the paper. The first of these depicts the non-linear relationship between global temperatures and change in gross domestic</w:t>
-      </w:r>
-      <w:r>
-        <w:t xml:space="preserve"> product per capita, with incomes peaking around 13 degrees Celsius. This figure also points out where some of the major countries are located on this curve, and how population and economic output are distributed at various levels of temperature. The figur</w:t>
-      </w:r>
-      <w:r>
-        <w:t>e also depicts the abovementioned relationship for rich and poor countries. Countries with GDP less than the 50th percentile are grouped in the poor bracket.</w:t>
+        <w:t xml:space="preserve">The following analysis replicates figures 2 and 3 from the paper. The first of these depicts the non-linear relationship between global temperatures and change in gross domestic product per capita, with incomes peaking around 13 degrees Celsius. This figure also points out where some of the major countries are located on this curve, and how population and economic output are distributed at various levels of temperature.</w:t>
+      </w:r>
+      <w:r>
+        <w:t xml:space="preserve"> </w:t>
+      </w:r>
+      <w:r>
+        <w:t xml:space="preserve">The figure also depicts the abovementioned relationship for rich and poor countries. Countries with GDP less than the 50th percentile are grouped in the poor bracket.</w:t>
       </w:r>
     </w:p>
     <w:p>
@@ -78,138 +162,280 @@
         <w:pStyle w:val="BodyText"/>
       </w:pPr>
       <w:r>
-        <w:t>The second figure demonstrates how scenarios of large temperature increases with high economic gro</w:t>
-      </w:r>
-      <w:r>
-        <w:t>wth will impact the projected GDP per capita of countries around the world, particularly resulting in a wider distribution than in scenarios without climate change, and disproportionately affecting lower-income countries.</w:t>
+        <w:t xml:space="preserve">The second figure demonstrates how scenarios of large temperature increases with high economic growth will impact the projected GDP per capita of countries around the world, particularly resulting in a wider distribution than in scenarios without climate change, and disproportionately affecting lower-income countries.</w:t>
       </w:r>
     </w:p>
     <w:p>
       <w:pPr>
         <w:pStyle w:val="Heading2"/>
       </w:pPr>
-      <w:bookmarkStart w:id="1" w:name="reproducibility-of-the-original-results"/>
-      <w:bookmarkEnd w:id="1"/>
-      <w:r>
-        <w:t>Reproducibility of the original re</w:t>
-      </w:r>
-      <w:r>
-        <w:t>sults</w:t>
-      </w:r>
+      <w:bookmarkStart w:id="21" w:name="reproducibility-of-the-original-results"/>
+      <w:r>
+        <w:t xml:space="preserve">Reproducibility of the original results</w:t>
+      </w:r>
+      <w:bookmarkEnd w:id="21"/>
     </w:p>
     <w:p>
       <w:pPr>
         <w:pStyle w:val="FirstParagraph"/>
       </w:pPr>
       <w:r>
-        <w:t>As a preliminary step, we tried reproducing the same figures and results that the authors provide in the paper. Using the author’s publicly available code and suggested procedures (Burke 2015), we managed to obtain the same general shape of Figures 2</w:t>
-      </w:r>
-      <w:r>
-        <w:t xml:space="preserve"> and 3 listed in the paper. Nevertheless, some minor details (mainly legends and texts) were missing. These details are merely aesthetical or informative and do not interfere with the general conclusions of the study.</w:t>
+        <w:t xml:space="preserve">As a preliminary step, we tried reproducing the same figures and results that the authors provide in the paper. Using the author’s publicly available code and suggested procedures</w:t>
+      </w:r>
+      <w:r>
+        <w:t xml:space="preserve"> </w:t>
+      </w:r>
+      <w:r>
+        <w:t xml:space="preserve">(Burke 2015)</w:t>
+      </w:r>
+      <w:r>
+        <w:t xml:space="preserve">, we managed to obtain the same general shape of Figures 2 and 3 listed in the paper. Nevertheless, some minor details (mainly legends and texts) were missing. These details are merely aesthetical or informative and do not interfere with the general conclusions of the study.</w:t>
       </w:r>
     </w:p>
     <w:p>
       <w:pPr>
         <w:pStyle w:val="Heading2"/>
       </w:pPr>
-      <w:bookmarkStart w:id="2" w:name="analysis-process-and-variations"/>
-      <w:bookmarkEnd w:id="2"/>
-      <w:r>
-        <w:lastRenderedPageBreak/>
-        <w:t>Analysis process and variations</w:t>
-      </w:r>
+      <w:bookmarkStart w:id="22" w:name="analysis-process-and-variations"/>
+      <w:r>
+        <w:t xml:space="preserve">Analysis process and variations</w:t>
+      </w:r>
+      <w:bookmarkEnd w:id="22"/>
     </w:p>
     <w:p>
       <w:pPr>
         <w:pStyle w:val="Heading3"/>
       </w:pPr>
-      <w:bookmarkStart w:id="3" w:name="country-classification-definition"/>
-      <w:bookmarkEnd w:id="3"/>
-      <w:r>
-        <w:t>Countr</w:t>
-      </w:r>
-      <w:r>
-        <w:t>y classification definition</w:t>
-      </w:r>
+      <w:bookmarkStart w:id="23" w:name="country-classification-definition"/>
+      <w:r>
+        <w:t xml:space="preserve">Country classification definition</w:t>
+      </w:r>
+      <w:bookmarkEnd w:id="23"/>
     </w:p>
     <w:p>
       <w:pPr>
         <w:pStyle w:val="FirstParagraph"/>
       </w:pPr>
       <w:r>
-        <w:t xml:space="preserve">The paper, being consistent with “Climate change and economic growth: evidence from the last half century” (Dell, Jones, and Olken 2008), groups countries as rich and poor based on the 50th percentile of GDP at purchasing power </w:t>
-      </w:r>
-      <w:r>
-        <w:t>parity (PPP). The implication of this classification has some effect on the assumptions the paper makes, so we will use an income classification threshold based on World Bank data (Bank 2019). We used the World Bank classifications of “low income” and “upp</w:t>
-      </w:r>
-      <w:r>
-        <w:t>er middle income” to recalculate the percentile that defines poor countries. The new percentile calculated is 42.</w:t>
-      </w:r>
-      <w:r>
-        <w:br/>
-        <w:t>Given the similar curves of GDP per capita in response to a change in annual average temperatures for rich and poor countries, this change sho</w:t>
-      </w:r>
-      <w:r>
-        <w:t>uld not have a high impact on the main conclusions of the paper.</w:t>
+        <w:t xml:space="preserve">The paper, being consistent with</w:t>
+      </w:r>
+      <w:r>
+        <w:t xml:space="preserve"> </w:t>
+      </w:r>
+      <w:r>
+        <w:t xml:space="preserve">“</w:t>
+      </w:r>
+      <w:r>
+        <w:t xml:space="preserve">Climate change and economic growth: evidence from the last half century</w:t>
+      </w:r>
+      <w:r>
+        <w:t xml:space="preserve">”</w:t>
+      </w:r>
+      <w:r>
+        <w:t xml:space="preserve"> </w:t>
+      </w:r>
+      <w:r>
+        <w:t xml:space="preserve">(Dell, Jones, and Olken 2008)</w:t>
+      </w:r>
+      <w:r>
+        <w:t xml:space="preserve">, groups countries as rich and poor based on the 50th percentile of GDP at purchasing power parity (PPP). The implication of this classification has some effect on the assumptions the paper makes, so we will use an income classification threshold based on World Bank data</w:t>
+      </w:r>
+      <w:r>
+        <w:t xml:space="preserve"> </w:t>
+      </w:r>
+      <w:r>
+        <w:t xml:space="preserve">(Bank 2019)</w:t>
+      </w:r>
+      <w:r>
+        <w:t xml:space="preserve">. We used the World Bank classifications of</w:t>
+      </w:r>
+      <w:r>
+        <w:t xml:space="preserve"> </w:t>
+      </w:r>
+      <w:r>
+        <w:t xml:space="preserve">“</w:t>
+      </w:r>
+      <w:r>
+        <w:t xml:space="preserve">low income</w:t>
+      </w:r>
+      <w:r>
+        <w:t xml:space="preserve">”</w:t>
+      </w:r>
+      <w:r>
+        <w:t xml:space="preserve"> </w:t>
+      </w:r>
+      <w:r>
+        <w:t xml:space="preserve">and</w:t>
+      </w:r>
+      <w:r>
+        <w:t xml:space="preserve"> </w:t>
+      </w:r>
+      <w:r>
+        <w:t xml:space="preserve">“</w:t>
+      </w:r>
+      <w:r>
+        <w:t xml:space="preserve">upper middle income</w:t>
+      </w:r>
+      <w:r>
+        <w:t xml:space="preserve">”</w:t>
+      </w:r>
+      <w:r>
+        <w:t xml:space="preserve"> </w:t>
+      </w:r>
+      <w:r>
+        <w:t xml:space="preserve">to recalculate the percentile that defines poor countries. The new percentile calculated is 42.</w:t>
+      </w:r>
+      <w:r>
+        <w:br w:type="textWrapping"/>
+      </w:r>
+      <w:r>
+        <w:t xml:space="preserve">Given the similar curves of GDP per capita in response to a change in annual average temperatures for rich and poor countries, this change should not have a high impact on the main conclusions of the paper.</w:t>
       </w:r>
     </w:p>
     <w:p>
       <w:pPr>
         <w:pStyle w:val="Heading3"/>
       </w:pPr>
-      <w:bookmarkStart w:id="4" w:name="bootstrap-randomization"/>
-      <w:bookmarkEnd w:id="4"/>
-      <w:r>
-        <w:t>Bootstrap randomization</w:t>
-      </w:r>
+      <w:bookmarkStart w:id="24" w:name="bootstrap-randomization"/>
+      <w:r>
+        <w:t xml:space="preserve">Bootstrap randomization</w:t>
+      </w:r>
+      <w:bookmarkEnd w:id="24"/>
     </w:p>
     <w:p>
       <w:pPr>
         <w:pStyle w:val="FirstParagraph"/>
       </w:pPr>
       <w:r>
-        <w:t>To replicate the same figures from the paper, the author uses a seed for each bootstrap regression. To verify that the seed was not causing the process to generate non</w:t>
-      </w:r>
-      <w:r>
-        <w:t>-representative results, we changed it to a new value. In a robust and well-performed simulation and estimation, the seed chosen should not have a noticeable impact on the conclusions.</w:t>
+        <w:t xml:space="preserve">To replicate the same figures from the paper, the author uses a seed for each bootstrap regression. To verify that the seed was not causing the process to generate non-representative results, we changed it to a new value. In a robust and well-performed simulation and estimation, the seed chosen should not have a noticeable impact on the conclusions.</w:t>
       </w:r>
     </w:p>
     <w:p>
       <w:pPr>
         <w:pStyle w:val="Heading2"/>
       </w:pPr>
-      <w:bookmarkStart w:id="5" w:name="figures-obtained"/>
-      <w:bookmarkEnd w:id="5"/>
-      <w:r>
-        <w:lastRenderedPageBreak/>
-        <w:t>Figures obtained</w:t>
-      </w:r>
-    </w:p>
-    <w:p>
-      <w:pPr>
-        <w:pStyle w:val="FirstParagraph"/>
-      </w:pPr>
-      <w:r>
-        <w:rPr>
-          <w:noProof/>
-        </w:rPr>
+      <w:bookmarkStart w:id="25" w:name="figures-obtained"/>
+      <w:r>
+        <w:t xml:space="preserve">Figures obtained</w:t>
+      </w:r>
+      <w:bookmarkEnd w:id="25"/>
+    </w:p>
+    <w:p>
+      <w:pPr>
+        <w:pStyle w:val="CaptionedFigure"/>
+      </w:pPr>
+      <w:r>
         <w:drawing>
-          <wp:inline distT="0" distB="0" distL="0" distR="0">
-            <wp:extent cx="5334000" cy="4267200"/>
-            <wp:effectExtent l="0" t="0" r="0" b="0"/>
-            <wp:docPr id="1" name="Picture"/>
-            <wp:cNvGraphicFramePr/>
-            <a:graphic xmlns:a="http://schemas.openxmlformats.org/drawingml/2006/main">
+          <wp:inline>
+            <wp:extent cx="5334000" cy="3000375"/>
+            <wp:effectExtent b="0" l="0" r="0" t="0"/>
+            <wp:docPr descr="Figure 1: Effect of annual average temperature on economic production." title="" id="1" name="Picture"/>
+            <a:graphic>
               <a:graphicData uri="http://schemas.openxmlformats.org/drawingml/2006/picture">
-                <pic:pic xmlns:pic="http://schemas.openxmlformats.org/drawingml/2006/picture">
+                <pic:pic>
                   <pic:nvPicPr>
-                    <pic:cNvPr id="0" name="Picture" descr="paper_files/figure-docx/runfig2-1.png"/>
+                    <pic:cNvPr descr="paper_files/figure-docx/runfig2-1.png" id="0" name="Picture"/>
                     <pic:cNvPicPr>
-                      <a:picLocks noChangeAspect="1" noChangeArrowheads="1"/>
+                      <a:picLocks noChangeArrowheads="1" noChangeAspect="1"/>
                     </pic:cNvPicPr>
                   </pic:nvPicPr>
                   <pic:blipFill>
-                    <a:blip r:embed="rId7"/>
+                    <a:blip r:embed="rId26"/>
+                    <a:stretch>
+                      <a:fillRect/>
+                    </a:stretch>
+                  </pic:blipFill>
+                  <pic:spPr bwMode="auto">
+                    <a:xfrm>
+                      <a:off x="0" y="0"/>
+                      <a:ext cx="5334000" cy="3000375"/>
+                    </a:xfrm>
+                    <a:prstGeom prst="rect">
+                      <a:avLst/>
+                    </a:prstGeom>
+                    <a:noFill/>
+                    <a:ln w="9525">
+                      <a:noFill/>
+                      <a:headEnd/>
+                      <a:tailEnd/>
+                    </a:ln>
+                  </pic:spPr>
+                </pic:pic>
+              </a:graphicData>
+            </a:graphic>
+          </wp:inline>
+        </w:drawing>
+      </w:r>
+    </w:p>
+    <w:p>
+      <w:pPr>
+        <w:pStyle w:val="ImageCaption"/>
+      </w:pPr>
+      <w:r>
+        <w:t xml:space="preserve">Figure 1: Effect of annual average temperature on economic production.</w:t>
+      </w:r>
+    </w:p>
+    <w:p>
+      <w:pPr>
+        <w:pStyle w:val="BodyText"/>
+      </w:pPr>
+      <w:r>
+        <w:t xml:space="preserve">Figure 1a shows the global non-linear relationship between annual average temperature and change in log gross domestic product (GDP) per capita during 1960–2010 with a 90% confidence interval. Histograms show global distribution of temperature exposure (red), population (grey), and income (black).</w:t>
+      </w:r>
+      <w:r>
+        <w:t xml:space="preserve"> </w:t>
+      </w:r>
+      <w:r>
+        <w:t xml:space="preserve">Figure 1b, compares rich (above 42 percentile, red) and poor (below 42 percentile, blue) countries.</w:t>
+      </w:r>
+      <w:r>
+        <w:t xml:space="preserve"> </w:t>
+      </w:r>
+      <w:r>
+        <w:t xml:space="preserve">Histograms show the distribution of country–year observations.</w:t>
+      </w:r>
+      <w:r>
+        <w:t xml:space="preserve"> </w:t>
+      </w:r>
+      <w:r>
+        <w:t xml:space="preserve">Figure 1c, compares early (1960– 1989) and late (1990–2010) subsamples (all countries).</w:t>
+      </w:r>
+      <w:r>
+        <w:t xml:space="preserve"> </w:t>
+      </w:r>
+      <w:r>
+        <w:t xml:space="preserve">Figure 1d, is the same plot as figure c but divided into agricultural and non-agricultural sectors/industries.</w:t>
+      </w:r>
+    </w:p>
+    <w:p>
+      <w:pPr>
+        <w:pStyle w:val="BodyText"/>
+      </w:pPr>
+      <w:r>
+        <w:t xml:space="preserve">From the figure and results obtained, it is clear that the same nonlinear relation between average temperature and gross domestic product (per capita). The conclusions from the original text are maintained.</w:t>
+      </w:r>
+    </w:p>
+    <w:p>
+      <w:pPr>
+        <w:pStyle w:val="CaptionedFigure"/>
+      </w:pPr>
+      <w:r>
+        <w:drawing>
+          <wp:inline>
+            <wp:extent cx="5334000" cy="4267200"/>
+            <wp:effectExtent b="0" l="0" r="0" t="0"/>
+            <wp:docPr descr="Figure 2: Country-level income projections with and without temperature effects of climate change with SSP5 on the left and SSP3 on the right" title="" id="1" name="Picture"/>
+            <a:graphic>
+              <a:graphicData uri="http://schemas.openxmlformats.org/drawingml/2006/picture">
+                <pic:pic>
+                  <pic:nvPicPr>
+                    <pic:cNvPr descr="paper_files/figure-docx/runfig3-1.png" id="0" name="Picture"/>
+                    <pic:cNvPicPr>
+                      <a:picLocks noChangeArrowheads="1" noChangeAspect="1"/>
+                    </pic:cNvPicPr>
+                  </pic:nvPicPr>
+                  <pic:blipFill>
+                    <a:blip r:embed="rId27"/>
                     <a:stretch>
                       <a:fillRect/>
                     </a:stretch>
@@ -238,221 +464,189 @@
     </w:p>
     <w:p>
       <w:pPr>
+        <w:pStyle w:val="ImageCaption"/>
+      </w:pPr>
+      <w:r>
+        <w:t xml:space="preserve">Figure 2: Country-level income projections with and without temperature effects of climate change with SSP5 on the left and SSP3 on the right</w:t>
+      </w:r>
+    </w:p>
+    <w:p>
+      <w:pPr>
         <w:pStyle w:val="BodyText"/>
       </w:pPr>
       <w:r>
-        <w:rPr>
-          <w:noProof/>
-        </w:rPr>
-        <w:lastRenderedPageBreak/>
-        <w:drawing>
-          <wp:inline distT="0" distB="0" distL="0" distR="0">
-            <wp:extent cx="5334000" cy="4267200"/>
-            <wp:effectExtent l="0" t="0" r="0" b="0"/>
-            <wp:docPr id="2" name="Picture"/>
-            <wp:cNvGraphicFramePr/>
-            <a:graphic xmlns:a="http://schemas.openxmlformats.org/drawingml/2006/main">
-              <a:graphicData uri="http://schemas.openxmlformats.org/drawingml/2006/picture">
-                <pic:pic xmlns:pic="http://schemas.openxmlformats.org/drawingml/2006/picture">
-                  <pic:nvPicPr>
-                    <pic:cNvPr id="0" name="Picture" descr="paper_files/figure-docx/runfig3-1.png"/>
-                    <pic:cNvPicPr>
-                      <a:picLocks noChangeAspect="1" noChangeArrowheads="1"/>
-                    </pic:cNvPicPr>
-                  </pic:nvPicPr>
-                  <pic:blipFill>
-                    <a:blip r:embed="rId8"/>
-                    <a:stretch>
-                      <a:fillRect/>
-                    </a:stretch>
-                  </pic:blipFill>
-                  <pic:spPr bwMode="auto">
-                    <a:xfrm>
-                      <a:off x="0" y="0"/>
-                      <a:ext cx="5334000" cy="4267200"/>
-                    </a:xfrm>
-                    <a:prstGeom prst="rect">
-                      <a:avLst/>
-                    </a:prstGeom>
-                    <a:noFill/>
-                    <a:ln w="9525">
-                      <a:noFill/>
-                      <a:headEnd/>
-                      <a:tailEnd/>
-                    </a:ln>
-                  </pic:spPr>
-                </pic:pic>
-              </a:graphicData>
-            </a:graphic>
-          </wp:inline>
-        </w:drawing>
+        <w:t xml:space="preserve">Figure 2, displays the projections for the year 2100 for the two scenarios,</w:t>
+      </w:r>
+      <w:r>
+        <w:t xml:space="preserve">‘</w:t>
+      </w:r>
+      <w:r>
+        <w:t xml:space="preserve">business as usual</w:t>
+      </w:r>
+      <w:r>
+        <w:t xml:space="preserve">’</w:t>
+      </w:r>
+      <w:r>
+        <w:t xml:space="preserve"> </w:t>
+      </w:r>
+      <w:r>
+        <w:t xml:space="preserve">and climate change. Figure 2a, SSP5 assumes high baseline growth and fast income convergence. Figure 2b, SSP3 assumes low baseline growth and slow convergence. Each panel center is the year 2010 and each line is a projection of national income for a country.</w:t>
+      </w:r>
+    </w:p>
+    <w:p>
+      <w:pPr>
+        <w:pStyle w:val="BodyText"/>
+      </w:pPr>
+      <w:r>
+        <w:t xml:space="preserve">The country-level income projections for the year 2100 also show a nearly identical distribution of values for both scenarios (with and without climate change). The conclusions of this part are the same as the original paper.</w:t>
       </w:r>
     </w:p>
     <w:p>
       <w:pPr>
         <w:pStyle w:val="Heading3"/>
       </w:pPr>
-      <w:bookmarkStart w:id="6" w:name="conclusions"/>
-      <w:bookmarkStart w:id="7" w:name="_GoBack"/>
-      <w:bookmarkEnd w:id="6"/>
-      <w:bookmarkEnd w:id="7"/>
-      <w:r>
-        <w:t>Conclusions</w:t>
-      </w:r>
+      <w:bookmarkStart w:id="28" w:name="conclusions"/>
+      <w:r>
+        <w:t xml:space="preserve">Conclusions</w:t>
+      </w:r>
+      <w:bookmarkEnd w:id="28"/>
     </w:p>
     <w:p>
       <w:pPr>
         <w:pStyle w:val="FirstParagraph"/>
       </w:pPr>
       <w:r>
-        <w:t xml:space="preserve">We have shown there is substantial evidence for the replication of the authors’ results in figures </w:t>
-      </w:r>
-      <w:r>
-        <w:t>2 and 3 of the paper. The original figures from the paper were reproducible with relative ease. Furthermore, we were able to modify the classification percentiles of rich and poor countries as well as the seed in the bootstrapping process and still observe</w:t>
-      </w:r>
-      <w:r>
-        <w:t xml:space="preserve"> nonlinear effects of temperature on economic output in both rich and poor countries. These modifications did not produce large changes to the results obtained or the output figures, indicating that the methods used by the original authors were fairly robu</w:t>
-      </w:r>
-      <w:r>
-        <w:t>st.</w:t>
+        <w:t xml:space="preserve">We have shown there is substantial evidence for the replication of the authors’ results in figures 2 and 3 of the paper. The original figures from the paper were reproducible with relative ease. Furthermore, we were able to modify the classification percentiles of rich and poor countries as well as the seed in the bootstrapping process and still observe nonlinear effects of temperature on economic output in both rich and poor countries. These modifications did not produce large changes to the results obtained or the output figures, indicating that the methods used by the original authors were fairly robust.</w:t>
       </w:r>
     </w:p>
     <w:p>
       <w:pPr>
         <w:pStyle w:val="Heading1"/>
       </w:pPr>
-      <w:bookmarkStart w:id="8" w:name="references-cited"/>
-      <w:bookmarkEnd w:id="8"/>
-      <w:r>
-        <w:t>References cited</w:t>
-      </w:r>
-    </w:p>
+      <w:bookmarkStart w:id="29" w:name="references-cited"/>
+      <w:r>
+        <w:t xml:space="preserve">References cited</w:t>
+      </w:r>
+      <w:bookmarkEnd w:id="29"/>
+    </w:p>
+    <w:bookmarkStart w:id="36" w:name="refs"/>
+    <w:bookmarkStart w:id="31" w:name="ref-wb2019classification"/>
     <w:p>
       <w:pPr>
         <w:pStyle w:val="Bibliography"/>
       </w:pPr>
       <w:r>
-        <w:t xml:space="preserve">Bank, World. 2019. “World Bank Country Classification.” </w:t>
-      </w:r>
-      <w:hyperlink r:id="rId9">
+        <w:t xml:space="preserve">Bank, World. 2019. “World Bank Country Classification.”</w:t>
+      </w:r>
+      <w:r>
+        <w:t xml:space="preserve"> </w:t>
+      </w:r>
+      <w:hyperlink r:id="rId30">
         <w:r>
           <w:rPr>
             <w:rStyle w:val="Hyperlink"/>
           </w:rPr>
-          <w:t>"http://databank.worldbank.org/data/download/site-content/CLASS.xls"</w:t>
+          <w:t xml:space="preserve">"http://databank.worldbank.org/data/download/site-content/CLASS.xls"</w:t>
         </w:r>
       </w:hyperlink>
       <w:r>
-        <w:t>.</w:t>
-      </w:r>
-    </w:p>
+        <w:t xml:space="preserve">.</w:t>
+      </w:r>
+    </w:p>
+    <w:bookmarkEnd w:id="31"/>
+    <w:bookmarkStart w:id="32" w:name="ref-burke2015globalCode"/>
     <w:p>
       <w:pPr>
         <w:pStyle w:val="Bibliography"/>
       </w:pPr>
       <w:r>
-        <w:t>Burke, Marshall. 20</w:t>
-      </w:r>
-      <w:r>
-        <w:t>15. “Replication Data for Burke, Hsiang, Miguel 2015.” Stanford Digital Repository.</w:t>
-      </w:r>
-    </w:p>
+        <w:t xml:space="preserve">Burke, Marshall. 2015. “Replication Data for Burke, Hsiang, Miguel 2015.” Stanford Digital Repository.</w:t>
+      </w:r>
+    </w:p>
+    <w:bookmarkEnd w:id="32"/>
+    <w:bookmarkStart w:id="33" w:name="ref-burke2015global"/>
     <w:p>
       <w:pPr>
         <w:pStyle w:val="Bibliography"/>
       </w:pPr>
       <w:r>
-        <w:t xml:space="preserve">Burke, Marshall, Solomon M Hsiang, and Edward Miguel. 2015. “Global Non-Linear Effect of Temperature on Economic Production.” </w:t>
+        <w:t xml:space="preserve">Burke, Marshall, Solomon M Hsiang, and Edward Miguel. 2015. “Global Non-Linear Effect of Temperature on Economic Production.”</w:t>
+      </w:r>
+      <w:r>
+        <w:t xml:space="preserve"> </w:t>
       </w:r>
       <w:r>
         <w:rPr>
           <w:i/>
         </w:rPr>
-        <w:t>Nature</w:t>
-      </w:r>
-      <w:r>
-        <w:t xml:space="preserve"> 527 (7577). Nature Publishing Group: 23</w:t>
-      </w:r>
-      <w:r>
-        <w:t>5–39.</w:t>
-      </w:r>
-    </w:p>
+        <w:t xml:space="preserve">Nature</w:t>
+      </w:r>
+      <w:r>
+        <w:t xml:space="preserve"> </w:t>
+      </w:r>
+      <w:r>
+        <w:t xml:space="preserve">527 (7577). Nature Publishing Group: 235–39.</w:t>
+      </w:r>
+    </w:p>
+    <w:bookmarkEnd w:id="33"/>
+    <w:bookmarkStart w:id="34" w:name="ref-dell2008climate"/>
     <w:p>
       <w:pPr>
         <w:pStyle w:val="Bibliography"/>
       </w:pPr>
       <w:r>
-        <w:lastRenderedPageBreak/>
-        <w:t>Dell, Melissa, Benjamin F Jones, and Benjamin A Olken. 2008. “Climate Change and Economic Growth: Evidence from the Last Half Century.” National Bureau of Economic Research.</w:t>
-      </w:r>
-    </w:p>
+        <w:t xml:space="preserve">Dell, Melissa, Benjamin F Jones, and Benjamin A Olken. 2008. “Climate Change and Economic Growth: Evidence from the Last Half Century.” National Bureau of Economic Research.</w:t>
+      </w:r>
+    </w:p>
+    <w:bookmarkEnd w:id="34"/>
+    <w:bookmarkStart w:id="35" w:name="ref-dell2012temperature"/>
     <w:p>
       <w:pPr>
         <w:pStyle w:val="Bibliography"/>
       </w:pPr>
       <w:r>
-        <w:t>———. 2012. “Temperature Shocks and Economic Growth: Evidence from the Last H</w:t>
-      </w:r>
-      <w:r>
-        <w:t xml:space="preserve">alf Century.” </w:t>
+        <w:t xml:space="preserve">———. 2012. “Temperature Shocks and Economic Growth: Evidence from the Last Half Century.”</w:t>
+      </w:r>
+      <w:r>
+        <w:t xml:space="preserve"> </w:t>
       </w:r>
       <w:r>
         <w:rPr>
           <w:i/>
         </w:rPr>
-        <w:t>American Economic Journal: Macroeconomics</w:t>
-      </w:r>
-      <w:r>
-        <w:t xml:space="preserve"> 4 (3): 66–95.</w:t>
-      </w:r>
-    </w:p>
-    <w:sectPr>
-      <w:pgSz w:w="12240" w:h="15840"/>
-      <w:pgMar w:top="1440" w:right="1440" w:bottom="1440" w:left="1440" w:header="720" w:footer="720" w:gutter="0"/>
-      <w:cols w:space="720"/>
-    </w:sectPr>
+        <w:t xml:space="preserve">American Economic Journal: Macroeconomics</w:t>
+      </w:r>
+      <w:r>
+        <w:t xml:space="preserve"> </w:t>
+      </w:r>
+      <w:r>
+        <w:t xml:space="preserve">4 (3): 66–95.</w:t>
+      </w:r>
+    </w:p>
+    <w:bookmarkEnd w:id="35"/>
+    <w:bookmarkEnd w:id="36"/>
+    <w:sectPr/>
   </w:body>
 </w:document>
 </file>
 
-<file path=word/endnotes.xml><?xml version="1.0" encoding="utf-8"?>
-<w:endnotes xmlns:wpc="http://schemas.microsoft.com/office/word/2010/wordprocessingCanvas" xmlns:cx="http://schemas.microsoft.com/office/drawing/2014/chartex" xmlns:cx1="http://schemas.microsoft.com/office/drawing/2015/9/8/chartex" xmlns:cx2="http://schemas.microsoft.com/office/drawing/2015/10/21/chartex" xmlns:cx3="http://schemas.microsoft.com/office/drawing/2016/5/9/chartex" xmlns:cx4="http://schemas.microsoft.com/office/drawing/2016/5/10/chartex" xmlns:cx5="http://schemas.microsoft.com/office/drawing/2016/5/11/chartex" xmlns:cx6="http://schemas.microsoft.com/office/drawing/2016/5/12/chartex" xmlns:cx7="http://schemas.microsoft.com/office/drawing/2016/5/13/chartex" xmlns:cx8="http://schemas.microsoft.com/office/drawing/2016/5/14/chartex" xmlns:mc="http://schemas.openxmlformats.org/markup-compatibility/2006" xmlns:aink="http://schemas.microsoft.com/office/drawing/2016/ink" xmlns:am3d="http://schemas.microsoft.com/office/drawing/2017/model3d" xmlns:o="urn:schemas-microsoft-com:office:office" xmlns:r="http://schemas.openxmlformats.org/officeDocument/2006/relationships" xmlns:m="http://schemas.openxmlformats.org/officeDocument/2006/math" xmlns:v="urn:schemas-microsoft-com:vml" xmlns:wp14="http://schemas.microsoft.com/office/word/2010/wordprocessingDrawing" xmlns:wp="http://schemas.openxmlformats.org/drawingml/2006/wordprocessingDrawing" xmlns:w10="urn:schemas-microsoft-com:office:word" xmlns:w="http://schemas.openxmlformats.org/wordprocessingml/2006/main" xmlns:w14="http://schemas.microsoft.com/office/word/2010/wordml" xmlns:w15="http://schemas.microsoft.com/office/word/2012/wordml" xmlns:w16cid="http://schemas.microsoft.com/office/word/2016/wordml/cid" xmlns:w16se="http://schemas.microsoft.com/office/word/2015/wordml/symex" xmlns:wpg="http://schemas.microsoft.com/office/word/2010/wordprocessingGroup" xmlns:wpi="http://schemas.microsoft.com/office/word/2010/wordprocessingInk" xmlns:wne="http://schemas.microsoft.com/office/word/2006/wordml" xmlns:wps="http://schemas.microsoft.com/office/word/2010/wordprocessingShape" mc:Ignorable="w14 w15 w16se w16cid wp14">
-  <w:endnote w:type="separator" w:id="-1">
-    <w:p>
-      <w:pPr>
-        <w:spacing w:after="0"/>
-      </w:pPr>
-      <w:r>
-        <w:separator/>
-      </w:r>
-    </w:p>
-  </w:endnote>
-  <w:endnote w:type="continuationSeparator" w:id="0">
-    <w:p>
-      <w:pPr>
-        <w:spacing w:after="0"/>
-      </w:pPr>
-      <w:r>
-        <w:continuationSeparator/>
-      </w:r>
-    </w:p>
-  </w:endnote>
-</w:endnotes>
+<file path=word/comments.xml><?xml version="1.0" encoding="utf-8"?>
+<w:comments xmlns:w="http://schemas.openxmlformats.org/wordprocessingml/2006/main" xmlns:m="http://schemas.openxmlformats.org/officeDocument/2006/math" xmlns:r="http://schemas.openxmlformats.org/officeDocument/2006/relationships" xmlns:o="urn:schemas-microsoft-com:office:office" xmlns:v="urn:schemas-microsoft-com:vml" xmlns:w10="urn:schemas-microsoft-com:office:word" xmlns:a="http://schemas.openxmlformats.org/drawingml/2006/main" xmlns:pic="http://schemas.openxmlformats.org/drawingml/2006/picture" xmlns:wp="http://schemas.openxmlformats.org/drawingml/2006/wordprocessingDrawing"/>
 </file>
 
 <file path=word/footnotes.xml><?xml version="1.0" encoding="utf-8"?>
-<w:footnotes xmlns:wpc="http://schemas.microsoft.com/office/word/2010/wordprocessingCanvas" xmlns:cx="http://schemas.microsoft.com/office/drawing/2014/chartex" xmlns:cx1="http://schemas.microsoft.com/office/drawing/2015/9/8/chartex" xmlns:cx2="http://schemas.microsoft.com/office/drawing/2015/10/21/chartex" xmlns:cx3="http://schemas.microsoft.com/office/drawing/2016/5/9/chartex" xmlns:cx4="http://schemas.microsoft.com/office/drawing/2016/5/10/chartex" xmlns:cx5="http://schemas.microsoft.com/office/drawing/2016/5/11/chartex" xmlns:cx6="http://schemas.microsoft.com/office/drawing/2016/5/12/chartex" xmlns:cx7="http://schemas.microsoft.com/office/drawing/2016/5/13/chartex" xmlns:cx8="http://schemas.microsoft.com/office/drawing/2016/5/14/chartex" xmlns:mc="http://schemas.openxmlformats.org/markup-compatibility/2006" xmlns:aink="http://schemas.microsoft.com/office/drawing/2016/ink" xmlns:am3d="http://schemas.microsoft.com/office/drawing/2017/model3d" xmlns:o="urn:schemas-microsoft-com:office:office" xmlns:r="http://schemas.openxmlformats.org/officeDocument/2006/relationships" xmlns:m="http://schemas.openxmlformats.org/officeDocument/2006/math" xmlns:v="urn:schemas-microsoft-com:vml" xmlns:wp14="http://schemas.microsoft.com/office/word/2010/wordprocessingDrawing" xmlns:wp="http://schemas.openxmlformats.org/drawingml/2006/wordprocessingDrawing" xmlns:w10="urn:schemas-microsoft-com:office:word" xmlns:w="http://schemas.openxmlformats.org/wordprocessingml/2006/main" xmlns:w14="http://schemas.microsoft.com/office/word/2010/wordml" xmlns:w15="http://schemas.microsoft.com/office/word/2012/wordml" xmlns:w16cid="http://schemas.microsoft.com/office/word/2016/wordml/cid" xmlns:w16se="http://schemas.microsoft.com/office/word/2015/wordml/symex" xmlns:wpg="http://schemas.microsoft.com/office/word/2010/wordprocessingGroup" xmlns:wpi="http://schemas.microsoft.com/office/word/2010/wordprocessingInk" xmlns:wne="http://schemas.microsoft.com/office/word/2006/wordml" xmlns:wps="http://schemas.microsoft.com/office/word/2010/wordprocessingShape" mc:Ignorable="w14 w15 w16se w16cid wp14">
+<w:footnotes xmlns:w="http://schemas.openxmlformats.org/wordprocessingml/2006/main" xmlns:m="http://schemas.openxmlformats.org/officeDocument/2006/math" xmlns:r="http://schemas.openxmlformats.org/officeDocument/2006/relationships" xmlns:o="urn:schemas-microsoft-com:office:office" xmlns:v="urn:schemas-microsoft-com:vml" xmlns:w10="urn:schemas-microsoft-com:office:word" xmlns:a="http://schemas.openxmlformats.org/drawingml/2006/main" xmlns:pic="http://schemas.openxmlformats.org/drawingml/2006/picture" xmlns:wp="http://schemas.openxmlformats.org/drawingml/2006/wordprocessingDrawing">
+  <w:footnote w:type="continuationSeparator" w:id="0">
+    <w:p>
+      <w:r>
+        <w:continuationSeparator/>
+      </w:r>
+    </w:p>
+  </w:footnote>
   <w:footnote w:type="separator" w:id="-1">
     <w:p>
       <w:r>
         <w:separator/>
-      </w:r>
-    </w:p>
-  </w:footnote>
-  <w:footnote w:type="continuationSeparator" w:id="0">
-    <w:p>
-      <w:r>
-        <w:continuationSeparator/>
       </w:r>
     </w:p>
   </w:footnote>
@@ -460,11 +654,10 @@
 </file>
 
 <file path=word/numbering.xml><?xml version="1.0" encoding="utf-8"?>
-<w:numbering xmlns:wpc="http://schemas.microsoft.com/office/word/2010/wordprocessingCanvas" xmlns:cx="http://schemas.microsoft.com/office/drawing/2014/chartex" xmlns:cx1="http://schemas.microsoft.com/office/drawing/2015/9/8/chartex" xmlns:cx2="http://schemas.microsoft.com/office/drawing/2015/10/21/chartex" xmlns:cx3="http://schemas.microsoft.com/office/drawing/2016/5/9/chartex" xmlns:cx4="http://schemas.microsoft.com/office/drawing/2016/5/10/chartex" xmlns:cx5="http://schemas.microsoft.com/office/drawing/2016/5/11/chartex" xmlns:cx6="http://schemas.microsoft.com/office/drawing/2016/5/12/chartex" xmlns:cx7="http://schemas.microsoft.com/office/drawing/2016/5/13/chartex" xmlns:cx8="http://schemas.microsoft.com/office/drawing/2016/5/14/chartex" xmlns:mc="http://schemas.openxmlformats.org/markup-compatibility/2006" xmlns:aink="http://schemas.microsoft.com/office/drawing/2016/ink" xmlns:am3d="http://schemas.microsoft.com/office/drawing/2017/model3d" xmlns:o="urn:schemas-microsoft-com:office:office" xmlns:r="http://schemas.openxmlformats.org/officeDocument/2006/relationships" xmlns:m="http://schemas.openxmlformats.org/officeDocument/2006/math" xmlns:v="urn:schemas-microsoft-com:vml" xmlns:wp14="http://schemas.microsoft.com/office/word/2010/wordprocessingDrawing" xmlns:wp="http://schemas.openxmlformats.org/drawingml/2006/wordprocessingDrawing" xmlns:w10="urn:schemas-microsoft-com:office:word" xmlns:w="http://schemas.openxmlformats.org/wordprocessingml/2006/main" xmlns:w14="http://schemas.microsoft.com/office/word/2010/wordml" xmlns:w15="http://schemas.microsoft.com/office/word/2012/wordml" xmlns:w16cid="http://schemas.microsoft.com/office/word/2016/wordml/cid" xmlns:w16se="http://schemas.microsoft.com/office/word/2015/wordml/symex" xmlns:wpg="http://schemas.microsoft.com/office/word/2010/wordprocessingGroup" xmlns:wpi="http://schemas.microsoft.com/office/word/2010/wordprocessingInk" xmlns:wne="http://schemas.microsoft.com/office/word/2006/wordml" xmlns:wps="http://schemas.microsoft.com/office/word/2010/wordprocessingShape" mc:Ignorable="w14 w15 w16se w16cid wp14">
-  <w:abstractNum w:abstractNumId="0" w15:restartNumberingAfterBreak="0">
-    <w:nsid w:val="B8D65895"/>
+<w:numbering xmlns:w="http://schemas.openxmlformats.org/wordprocessingml/2006/main">
+  <w:abstractNum w:abstractNumId="990">
+    <w:nsid w:val="170cd2de"/>
     <w:multiLevelType w:val="multilevel"/>
-    <w:tmpl w:val="CCC40E3E"/>
     <w:lvl w:ilvl="0">
       <w:numFmt w:val="bullet"/>
       <w:lvlText w:val=" "/>
@@ -543,20 +736,31 @@
       </w:pPr>
     </w:lvl>
     <w:lvl w:ilvl="7">
-      <w:numFmt w:val="decimal"/>
-      <w:lvlText w:val=""/>
+      <w:numFmt w:val="bullet"/>
+      <w:lvlText w:val=" "/>
       <w:lvlJc w:val="left"/>
+      <w:pPr>
+        <w:tabs>
+          <w:tab w:val="num" w:pos="5040"/>
+        </w:tabs>
+        <w:ind w:left="5520" w:hanging="480"/>
+      </w:pPr>
     </w:lvl>
     <w:lvl w:ilvl="8">
-      <w:numFmt w:val="decimal"/>
-      <w:lvlText w:val=""/>
+      <w:numFmt w:val="bullet"/>
+      <w:lvlText w:val=" "/>
       <w:lvlJc w:val="left"/>
+      <w:pPr>
+        <w:tabs>
+          <w:tab w:val="num" w:pos="5760"/>
+        </w:tabs>
+        <w:ind w:left="6240" w:hanging="480"/>
+      </w:pPr>
     </w:lvl>
   </w:abstractNum>
-  <w:abstractNum w:abstractNumId="1" w15:restartNumberingAfterBreak="0">
-    <w:nsid w:val="E17F69BA"/>
+  <w:abstractNum w:abstractNumId="990">
+    <w:nsid w:val="2c1ae401"/>
     <w:multiLevelType w:val="multilevel"/>
-    <w:tmpl w:val="1F601194"/>
     <w:lvl w:ilvl="0">
       <w:numFmt w:val="bullet"/>
       <w:lvlText w:val=" "/>
@@ -635,27 +839,39 @@
       </w:pPr>
     </w:lvl>
     <w:lvl w:ilvl="7">
-      <w:numFmt w:val="decimal"/>
-      <w:lvlText w:val=""/>
+      <w:numFmt w:val="bullet"/>
+      <w:lvlText w:val=" "/>
       <w:lvlJc w:val="left"/>
+      <w:pPr>
+        <w:tabs>
+          <w:tab w:val="num" w:pos="5040"/>
+        </w:tabs>
+        <w:ind w:left="5520" w:hanging="480"/>
+      </w:pPr>
     </w:lvl>
     <w:lvl w:ilvl="8">
-      <w:numFmt w:val="decimal"/>
-      <w:lvlText w:val=""/>
+      <w:numFmt w:val="bullet"/>
+      <w:lvlText w:val=" "/>
       <w:lvlJc w:val="left"/>
+      <w:pPr>
+        <w:tabs>
+          <w:tab w:val="num" w:pos="5760"/>
+        </w:tabs>
+        <w:ind w:left="6240" w:hanging="480"/>
+      </w:pPr>
     </w:lvl>
   </w:abstractNum>
-  <w:num w:numId="1">
-    <w:abstractNumId w:val="1"/>
+  <w:num w:numId="1000">
+    <w:abstractNumId w:val="990"/>
   </w:num>
-  <w:num w:numId="2">
-    <w:abstractNumId w:val="0"/>
+  <w:num w:numId="1000">
+    <w:abstractNumId w:val="990"/>
   </w:num>
 </w:numbering>
 </file>
 
 <file path=word/styles.xml><?xml version="1.0" encoding="utf-8"?>
-<w:styles xmlns:mc="http://schemas.openxmlformats.org/markup-compatibility/2006" xmlns:r="http://schemas.openxmlformats.org/officeDocument/2006/relationships" xmlns:w="http://schemas.openxmlformats.org/wordprocessingml/2006/main" xmlns:w14="http://schemas.microsoft.com/office/word/2010/wordml" xmlns:w15="http://schemas.microsoft.com/office/word/2012/wordml" xmlns:w16cid="http://schemas.microsoft.com/office/word/2016/wordml/cid" xmlns:w16se="http://schemas.microsoft.com/office/word/2015/wordml/symex" mc:Ignorable="w14 w15 w16se w16cid">
+<w:styles xmlns:r="http://schemas.openxmlformats.org/officeDocument/2006/relationships" xmlns:w="http://schemas.openxmlformats.org/wordprocessingml/2006/main">
   <w:docDefaults>
     <w:rPrDefault>
       <w:rPr>
@@ -671,341 +887,115 @@
       </w:pPr>
     </w:pPrDefault>
   </w:docDefaults>
-  <w:latentStyles w:defLockedState="0" w:defUIPriority="0" w:defSemiHidden="0" w:defUnhideWhenUsed="0" w:defQFormat="0" w:count="375">
-    <w:lsdException w:name="heading 6" w:semiHidden="1" w:unhideWhenUsed="1"/>
-    <w:lsdException w:name="index 3" w:semiHidden="1" w:unhideWhenUsed="1"/>
-    <w:lsdException w:name="index 4" w:semiHidden="1" w:unhideWhenUsed="1"/>
-    <w:lsdException w:name="index 5" w:semiHidden="1" w:unhideWhenUsed="1"/>
-    <w:lsdException w:name="index 6" w:semiHidden="1" w:unhideWhenUsed="1"/>
-    <w:lsdException w:name="index 7" w:semiHidden="1" w:unhideWhenUsed="1"/>
-    <w:lsdException w:name="index 8" w:semiHidden="1" w:unhideWhenUsed="1"/>
-    <w:lsdException w:name="index 9" w:semiHidden="1" w:unhideWhenUsed="1"/>
-    <w:lsdException w:name="toc 1" w:semiHidden="1" w:unhideWhenUsed="1"/>
-    <w:lsdException w:name="toc 2" w:semiHidden="1" w:unhideWhenUsed="1"/>
-    <w:lsdException w:name="toc 3" w:semiHidden="1" w:unhideWhenUsed="1"/>
-    <w:lsdException w:name="toc 4" w:semiHidden="1" w:unhideWhenUsed="1"/>
-    <w:lsdException w:name="toc 5" w:semiHidden="1" w:unhideWhenUsed="1"/>
-    <w:lsdException w:name="toc 6" w:semiHidden="1" w:unhideWhenUsed="1"/>
-    <w:lsdException w:name="toc 7" w:semiHidden="1" w:unhideWhenUsed="1"/>
-    <w:lsdException w:name="toc 8" w:semiHidden="1" w:unhideWhenUsed="1"/>
-    <w:lsdException w:name="toc 9" w:semiHidden="1" w:unhideWhenUsed="1"/>
-    <w:lsdException w:name="Normal Indent" w:semiHidden="1" w:unhideWhenUsed="1"/>
-    <w:lsdException w:name="footnote text" w:semiHidden="1" w:unhideWhenUsed="1"/>
-    <w:lsdException w:name="annotation text" w:semiHidden="1" w:unhideWhenUsed="1"/>
-    <w:lsdException w:name="header" w:semiHidden="1" w:unhideWhenUsed="1"/>
-    <w:lsdException w:name="footer" w:semiHidden="1" w:unhideWhenUsed="1"/>
-    <w:lsdException w:name="index heading" w:semiHidden="1" w:unhideWhenUsed="1"/>
-    <w:lsdException w:name="caption" w:semiHidden="1" w:unhideWhenUsed="1"/>
-    <w:lsdException w:name="table of figures" w:semiHidden="1" w:unhideWhenUsed="1"/>
-    <w:lsdException w:name="envelope address" w:semiHidden="1" w:unhideWhenUsed="1"/>
-    <w:lsdException w:name="envelope return" w:semiHidden="1" w:unhideWhenUsed="1"/>
-    <w:lsdException w:name="footnote reference" w:semiHidden="1" w:unhideWhenUsed="1"/>
-    <w:lsdException w:name="annotation reference" w:semiHidden="1" w:unhideWhenUsed="1"/>
-    <w:lsdException w:name="line number" w:semiHidden="1" w:unhideWhenUsed="1"/>
-    <w:lsdException w:name="page number" w:semiHidden="1" w:unhideWhenUsed="1"/>
-    <w:lsdException w:name="endnote reference" w:semiHidden="1" w:unhideWhenUsed="1"/>
-    <w:lsdException w:name="endnote text" w:semiHidden="1" w:unhideWhenUsed="1"/>
-    <w:lsdException w:name="table of authorities" w:semiHidden="1" w:unhideWhenUsed="1"/>
-    <w:lsdException w:name="macro" w:semiHidden="1" w:unhideWhenUsed="1"/>
-    <w:lsdException w:name="toa heading" w:semiHidden="1" w:unhideWhenUsed="1"/>
-    <w:lsdException w:name="List" w:semiHidden="1" w:unhideWhenUsed="1"/>
-    <w:lsdException w:name="List Bullet" w:semiHidden="1" w:unhideWhenUsed="1"/>
-    <w:lsdException w:name="List Number" w:semiHidden="1" w:unhideWhenUsed="1"/>
-    <w:lsdException w:name="List 2" w:semiHidden="1" w:unhideWhenUsed="1"/>
-    <w:lsdException w:name="List 3" w:semiHidden="1" w:unhideWhenUsed="1"/>
-    <w:lsdException w:name="List 4" w:semiHidden="1" w:unhideWhenUsed="1"/>
-    <w:lsdException w:name="List 5" w:semiHidden="1" w:unhideWhenUsed="1"/>
-    <w:lsdException w:name="List Bullet 3" w:semiHidden="1" w:unhideWhenUsed="1"/>
-    <w:lsdException w:name="List Bullet 4" w:semiHidden="1" w:unhideWhenUsed="1"/>
-    <w:lsdException w:name="List Number 3" w:semiHidden="1" w:unhideWhenUsed="1"/>
-    <w:lsdException w:name="List Number 4" w:semiHidden="1" w:unhideWhenUsed="1"/>
-    <w:lsdException w:name="List Number 5" w:semiHidden="1" w:unhideWhenUsed="1"/>
-    <w:lsdException w:name="Closing" w:semiHidden="1" w:unhideWhenUsed="1"/>
-    <w:lsdException w:name="Signature" w:semiHidden="1" w:unhideWhenUsed="1"/>
-    <w:lsdException w:name="Default Paragraph Font" w:semiHidden="1" w:unhideWhenUsed="1"/>
-    <w:lsdException w:name="Body Text" w:semiHidden="1" w:unhideWhenUsed="1"/>
-    <w:lsdException w:name="Body Text Indent" w:semiHidden="1" w:unhideWhenUsed="1"/>
-    <w:lsdException w:name="List Continue" w:semiHidden="1" w:unhideWhenUsed="1"/>
-    <w:lsdException w:name="List Continue 2" w:semiHidden="1" w:unhideWhenUsed="1"/>
-    <w:lsdException w:name="List Continue 3" w:semiHidden="1" w:unhideWhenUsed="1"/>
-    <w:lsdException w:name="List Continue 4" w:semiHidden="1" w:unhideWhenUsed="1"/>
-    <w:lsdException w:name="List Continue 5" w:semiHidden="1" w:unhideWhenUsed="1"/>
-    <w:lsdException w:name="Message Header" w:semiHidden="1" w:unhideWhenUsed="1"/>
-    <w:lsdException w:name="Salutation" w:semiHidden="1" w:unhideWhenUsed="1"/>
-    <w:lsdException w:name="Date" w:semiHidden="1" w:unhideWhenUsed="1"/>
-    <w:lsdException w:name="Body Text First Indent" w:semiHidden="1" w:unhideWhenUsed="1"/>
-    <w:lsdException w:name="Body Text First Indent 2" w:semiHidden="1" w:unhideWhenUsed="1"/>
-    <w:lsdException w:name="Body Text Indent 3" w:semiHidden="1" w:unhideWhenUsed="1"/>
-    <w:lsdException w:name="Block Text" w:semiHidden="1" w:unhideWhenUsed="1"/>
-    <w:lsdException w:name="Hyperlink" w:semiHidden="1" w:unhideWhenUsed="1"/>
-    <w:lsdException w:name="FollowedHyperlink" w:semiHidden="1" w:unhideWhenUsed="1"/>
-    <w:lsdException w:name="Document Map" w:semiHidden="1" w:unhideWhenUsed="1"/>
-    <w:lsdException w:name="Plain Text" w:semiHidden="1" w:unhideWhenUsed="1"/>
-    <w:lsdException w:name="E-mail Signature" w:semiHidden="1" w:unhideWhenUsed="1"/>
-    <w:lsdException w:name="HTML Top of Form" w:semiHidden="1" w:unhideWhenUsed="1"/>
-    <w:lsdException w:name="HTML Bottom of Form" w:semiHidden="1" w:unhideWhenUsed="1"/>
-    <w:lsdException w:name="Normal (Web)" w:semiHidden="1" w:unhideWhenUsed="1"/>
-    <w:lsdException w:name="HTML Acronym" w:semiHidden="1" w:unhideWhenUsed="1"/>
-    <w:lsdException w:name="HTML Address" w:semiHidden="1" w:unhideWhenUsed="1"/>
-    <w:lsdException w:name="HTML Cite" w:semiHidden="1" w:unhideWhenUsed="1"/>
-    <w:lsdException w:name="HTML Code" w:semiHidden="1" w:unhideWhenUsed="1"/>
-    <w:lsdException w:name="HTML Definition" w:semiHidden="1" w:unhideWhenUsed="1"/>
-    <w:lsdException w:name="HTML Keyboard" w:semiHidden="1" w:unhideWhenUsed="1"/>
-    <w:lsdException w:name="HTML Preformatted" w:semiHidden="1" w:unhideWhenUsed="1"/>
-    <w:lsdException w:name="HTML Sample" w:semiHidden="1" w:unhideWhenUsed="1"/>
-    <w:lsdException w:name="HTML Typewriter" w:semiHidden="1" w:unhideWhenUsed="1"/>
-    <w:lsdException w:name="HTML Variable" w:semiHidden="1" w:unhideWhenUsed="1"/>
-    <w:lsdException w:name="Normal Table" w:semiHidden="1" w:unhideWhenUsed="1"/>
-    <w:lsdException w:name="annotation subject" w:semiHidden="1" w:unhideWhenUsed="1"/>
-    <w:lsdException w:name="No List" w:semiHidden="1" w:unhideWhenUsed="1"/>
-    <w:lsdException w:name="Outline List 1" w:semiHidden="1" w:unhideWhenUsed="1"/>
-    <w:lsdException w:name="Outline List 2" w:semiHidden="1" w:unhideWhenUsed="1"/>
-    <w:lsdException w:name="Outline List 3" w:semiHidden="1" w:unhideWhenUsed="1"/>
-    <w:lsdException w:name="Table Simple 1" w:semiHidden="1" w:unhideWhenUsed="1"/>
-    <w:lsdException w:name="Table Simple 2" w:semiHidden="1" w:unhideWhenUsed="1"/>
-    <w:lsdException w:name="Table Simple 3" w:semiHidden="1" w:unhideWhenUsed="1"/>
-    <w:lsdException w:name="Table Classic 1" w:semiHidden="1" w:unhideWhenUsed="1"/>
-    <w:lsdException w:name="Table Classic 2" w:semiHidden="1" w:unhideWhenUsed="1"/>
-    <w:lsdException w:name="Table Classic 3" w:semiHidden="1" w:unhideWhenUsed="1"/>
-    <w:lsdException w:name="Table Classic 4" w:semiHidden="1" w:unhideWhenUsed="1"/>
-    <w:lsdException w:name="Table Colorful 1" w:semiHidden="1" w:unhideWhenUsed="1"/>
-    <w:lsdException w:name="Table Colorful 2" w:semiHidden="1" w:unhideWhenUsed="1"/>
-    <w:lsdException w:name="Table Colorful 3" w:semiHidden="1" w:unhideWhenUsed="1"/>
-    <w:lsdException w:name="Table Columns 1" w:semiHidden="1" w:unhideWhenUsed="1"/>
-    <w:lsdException w:name="Table Columns 2" w:semiHidden="1" w:unhideWhenUsed="1"/>
-    <w:lsdException w:name="Table Columns 3" w:semiHidden="1" w:unhideWhenUsed="1"/>
-    <w:lsdException w:name="Table Columns 4" w:semiHidden="1" w:unhideWhenUsed="1"/>
-    <w:lsdException w:name="Table Columns 5" w:semiHidden="1" w:unhideWhenUsed="1"/>
-    <w:lsdException w:name="Table Grid 1" w:semiHidden="1" w:unhideWhenUsed="1"/>
-    <w:lsdException w:name="Table Grid 2" w:semiHidden="1" w:unhideWhenUsed="1"/>
-    <w:lsdException w:name="Table Grid 3" w:semiHidden="1" w:unhideWhenUsed="1"/>
-    <w:lsdException w:name="Table Grid 4" w:semiHidden="1" w:unhideWhenUsed="1"/>
-    <w:lsdException w:name="Table Grid 5" w:semiHidden="1" w:unhideWhenUsed="1"/>
-    <w:lsdException w:name="Table Grid 6" w:semiHidden="1" w:unhideWhenUsed="1"/>
-    <w:lsdException w:name="Table Grid 7" w:semiHidden="1" w:unhideWhenUsed="1"/>
-    <w:lsdException w:name="Table Grid 8" w:semiHidden="1" w:unhideWhenUsed="1"/>
-    <w:lsdException w:name="Table List 1" w:semiHidden="1" w:unhideWhenUsed="1"/>
-    <w:lsdException w:name="Table List 2" w:semiHidden="1" w:unhideWhenUsed="1"/>
-    <w:lsdException w:name="Table List 3" w:semiHidden="1" w:unhideWhenUsed="1"/>
-    <w:lsdException w:name="Table List 4" w:semiHidden="1" w:unhideWhenUsed="1"/>
-    <w:lsdException w:name="Table List 5" w:semiHidden="1" w:unhideWhenUsed="1"/>
-    <w:lsdException w:name="Table List 6" w:semiHidden="1" w:unhideWhenUsed="1"/>
-    <w:lsdException w:name="Table List 7" w:semiHidden="1" w:unhideWhenUsed="1"/>
-    <w:lsdException w:name="Table List 8" w:semiHidden="1" w:unhideWhenUsed="1"/>
-    <w:lsdException w:name="Table 3D effects 1" w:semiHidden="1" w:unhideWhenUsed="1"/>
-    <w:lsdException w:name="Table 3D effects 2" w:semiHidden="1" w:unhideWhenUsed="1"/>
-    <w:lsdException w:name="Table 3D effects 3" w:semiHidden="1" w:unhideWhenUsed="1"/>
-    <w:lsdException w:name="Table Contemporary" w:semiHidden="1" w:unhideWhenUsed="1"/>
-    <w:lsdException w:name="Table Elegant" w:semiHidden="1" w:unhideWhenUsed="1"/>
-    <w:lsdException w:name="Table Professional" w:semiHidden="1" w:unhideWhenUsed="1"/>
-    <w:lsdException w:name="Table Subtle 1" w:semiHidden="1" w:unhideWhenUsed="1"/>
-    <w:lsdException w:name="Table Subtle 2" w:semiHidden="1" w:unhideWhenUsed="1"/>
-    <w:lsdException w:name="Table Web 1" w:semiHidden="1" w:unhideWhenUsed="1"/>
-    <w:lsdException w:name="Table Web 2" w:semiHidden="1" w:unhideWhenUsed="1"/>
-    <w:lsdException w:name="Table Web 3" w:semiHidden="1" w:unhideWhenUsed="1"/>
-    <w:lsdException w:name="Balloon Text" w:semiHidden="1" w:unhideWhenUsed="1"/>
-    <w:lsdException w:name="Table Theme" w:semiHidden="1" w:unhideWhenUsed="1"/>
-    <w:lsdException w:name="Placeholder Text" w:semiHidden="1"/>
-    <w:lsdException w:name="Light Shading"/>
-    <w:lsdException w:name="Light List"/>
-    <w:lsdException w:name="Light Grid"/>
-    <w:lsdException w:name="Dark List"/>
-    <w:lsdException w:name="Colorful Shading"/>
-    <w:lsdException w:name="Colorful List"/>
-    <w:lsdException w:name="Colorful Grid"/>
-    <w:lsdException w:name="Light Shading Accent 1"/>
-    <w:lsdException w:name="Light List Accent 1"/>
-    <w:lsdException w:name="Light Grid Accent 1"/>
-    <w:lsdException w:name="Medium Shading 1 Accent 1"/>
-    <w:lsdException w:name="Medium Shading 2 Accent 1"/>
-    <w:lsdException w:name="Medium List 1 Accent 1"/>
-    <w:lsdException w:name="Revision" w:semiHidden="1"/>
-    <w:lsdException w:name="Medium List 2 Accent 1"/>
-    <w:lsdException w:name="Medium Grid 1 Accent 1"/>
-    <w:lsdException w:name="Medium Grid 2 Accent 1"/>
-    <w:lsdException w:name="Medium Grid 3 Accent 1"/>
-    <w:lsdException w:name="Dark List Accent 1"/>
-    <w:lsdException w:name="Colorful Shading Accent 1"/>
-    <w:lsdException w:name="Colorful List Accent 1"/>
-    <w:lsdException w:name="Colorful Grid Accent 1"/>
-    <w:lsdException w:name="Light Shading Accent 2"/>
-    <w:lsdException w:name="Light List Accent 2"/>
-    <w:lsdException w:name="Light Grid Accent 2"/>
-    <w:lsdException w:name="Medium Shading 1 Accent 2"/>
-    <w:lsdException w:name="Medium Shading 2 Accent 2"/>
-    <w:lsdException w:name="Medium List 1 Accent 2"/>
-    <w:lsdException w:name="Medium List 2 Accent 2"/>
-    <w:lsdException w:name="Medium Grid 1 Accent 2"/>
-    <w:lsdException w:name="Medium Grid 2 Accent 2"/>
-    <w:lsdException w:name="Medium Grid 3 Accent 2"/>
-    <w:lsdException w:name="Dark List Accent 2"/>
-    <w:lsdException w:name="Colorful Shading Accent 2"/>
-    <w:lsdException w:name="Colorful List Accent 2"/>
-    <w:lsdException w:name="Colorful Grid Accent 2"/>
-    <w:lsdException w:name="Light Shading Accent 3"/>
-    <w:lsdException w:name="Light List Accent 3"/>
-    <w:lsdException w:name="Light Grid Accent 3"/>
-    <w:lsdException w:name="Medium Shading 1 Accent 3"/>
-    <w:lsdException w:name="Medium Shading 2 Accent 3"/>
-    <w:lsdException w:name="Medium List 1 Accent 3"/>
-    <w:lsdException w:name="Medium List 2 Accent 3"/>
-    <w:lsdException w:name="Medium Grid 1 Accent 3"/>
-    <w:lsdException w:name="Medium Grid 2 Accent 3"/>
-    <w:lsdException w:name="Medium Grid 3 Accent 3"/>
-    <w:lsdException w:name="Dark List Accent 3"/>
-    <w:lsdException w:name="Colorful Shading Accent 3"/>
-    <w:lsdException w:name="Colorful List Accent 3"/>
-    <w:lsdException w:name="Colorful Grid Accent 3"/>
-    <w:lsdException w:name="Light Shading Accent 4"/>
-    <w:lsdException w:name="Light List Accent 4"/>
-    <w:lsdException w:name="Light Grid Accent 4"/>
-    <w:lsdException w:name="Medium Shading 1 Accent 4"/>
-    <w:lsdException w:name="Medium Shading 2 Accent 4"/>
-    <w:lsdException w:name="Medium List 1 Accent 4"/>
-    <w:lsdException w:name="Medium List 2 Accent 4"/>
-    <w:lsdException w:name="Medium Grid 1 Accent 4"/>
-    <w:lsdException w:name="Medium Grid 2 Accent 4"/>
-    <w:lsdException w:name="Medium Grid 3 Accent 4"/>
-    <w:lsdException w:name="Dark List Accent 4"/>
-    <w:lsdException w:name="Colorful Shading Accent 4"/>
-    <w:lsdException w:name="Colorful List Accent 4"/>
-    <w:lsdException w:name="Colorful Grid Accent 4"/>
-    <w:lsdException w:name="Light Shading Accent 5"/>
-    <w:lsdException w:name="Light List Accent 5"/>
-    <w:lsdException w:name="Light Grid Accent 5"/>
-    <w:lsdException w:name="Medium Shading 1 Accent 5"/>
-    <w:lsdException w:name="Medium Shading 2 Accent 5"/>
-    <w:lsdException w:name="Medium List 1 Accent 5"/>
-    <w:lsdException w:name="Medium List 2 Accent 5"/>
-    <w:lsdException w:name="Medium Grid 1 Accent 5"/>
-    <w:lsdException w:name="Medium Grid 2 Accent 5"/>
-    <w:lsdException w:name="Medium Grid 3 Accent 5"/>
-    <w:lsdException w:name="Dark List Accent 5"/>
-    <w:lsdException w:name="Colorful Shading Accent 5"/>
-    <w:lsdException w:name="Colorful List Accent 5"/>
-    <w:lsdException w:name="Colorful Grid Accent 5"/>
-    <w:lsdException w:name="Light Shading Accent 6"/>
-    <w:lsdException w:name="Light List Accent 6"/>
-    <w:lsdException w:name="Light Grid Accent 6"/>
-    <w:lsdException w:name="Medium Shading 1 Accent 6"/>
-    <w:lsdException w:name="Medium Shading 2 Accent 6"/>
-    <w:lsdException w:name="Medium List 1 Accent 6"/>
-    <w:lsdException w:name="Medium List 2 Accent 6"/>
-    <w:lsdException w:name="Medium Grid 1 Accent 6"/>
-    <w:lsdException w:name="Medium Grid 2 Accent 6"/>
-    <w:lsdException w:name="Medium Grid 3 Accent 6"/>
-    <w:lsdException w:name="Dark List Accent 6"/>
-    <w:lsdException w:name="Colorful Shading Accent 6"/>
-    <w:lsdException w:name="Colorful List Accent 6"/>
-    <w:lsdException w:name="Colorful Grid Accent 6"/>
-    <w:lsdException w:name="Bibliography" w:semiHidden="1" w:unhideWhenUsed="1"/>
-    <w:lsdException w:name="TOC Heading" w:semiHidden="1" w:unhideWhenUsed="1"/>
-    <w:lsdException w:name="Grid Table 4" w:uiPriority="49"/>
-    <w:lsdException w:name="Grid Table 5 Dark" w:uiPriority="50"/>
-    <w:lsdException w:name="Grid Table 6 Colorful" w:uiPriority="51"/>
-    <w:lsdException w:name="Grid Table 7 Colorful" w:uiPriority="52"/>
-    <w:lsdException w:name="Grid Table 1 Light Accent 1" w:uiPriority="46"/>
-    <w:lsdException w:name="Grid Table 2 Accent 1" w:uiPriority="47"/>
-    <w:lsdException w:name="Grid Table 3 Accent 1" w:uiPriority="48"/>
-    <w:lsdException w:name="Grid Table 4 Accent 1" w:uiPriority="49"/>
-    <w:lsdException w:name="Grid Table 5 Dark Accent 1" w:uiPriority="50"/>
-    <w:lsdException w:name="Grid Table 6 Colorful Accent 1" w:uiPriority="51"/>
-    <w:lsdException w:name="Grid Table 7 Colorful Accent 1" w:uiPriority="52"/>
-    <w:lsdException w:name="Grid Table 1 Light Accent 2" w:uiPriority="46"/>
-    <w:lsdException w:name="Grid Table 2 Accent 2" w:uiPriority="47"/>
-    <w:lsdException w:name="Grid Table 3 Accent 2" w:uiPriority="48"/>
-    <w:lsdException w:name="Grid Table 4 Accent 2" w:uiPriority="49"/>
-    <w:lsdException w:name="Grid Table 5 Dark Accent 2" w:uiPriority="50"/>
-    <w:lsdException w:name="Grid Table 6 Colorful Accent 2" w:uiPriority="51"/>
-    <w:lsdException w:name="Grid Table 7 Colorful Accent 2" w:uiPriority="52"/>
-    <w:lsdException w:name="Grid Table 1 Light Accent 3" w:uiPriority="46"/>
-    <w:lsdException w:name="Grid Table 2 Accent 3" w:uiPriority="47"/>
-    <w:lsdException w:name="Grid Table 3 Accent 3" w:uiPriority="48"/>
-    <w:lsdException w:name="Grid Table 4 Accent 3" w:uiPriority="49"/>
-    <w:lsdException w:name="Grid Table 5 Dark Accent 3" w:uiPriority="50"/>
-    <w:lsdException w:name="Grid Table 6 Colorful Accent 3" w:uiPriority="51"/>
-    <w:lsdException w:name="Grid Table 7 Colorful Accent 3" w:uiPriority="52"/>
-    <w:lsdException w:name="Grid Table 1 Light Accent 4" w:uiPriority="46"/>
-    <w:lsdException w:name="Grid Table 2 Accent 4" w:uiPriority="47"/>
-    <w:lsdException w:name="Grid Table 3 Accent 4" w:uiPriority="48"/>
-    <w:lsdException w:name="Grid Table 4 Accent 4" w:uiPriority="49"/>
-    <w:lsdException w:name="Grid Table 5 Dark Accent 4" w:uiPriority="50"/>
-    <w:lsdException w:name="Grid Table 6 Colorful Accent 4" w:uiPriority="51"/>
-    <w:lsdException w:name="Grid Table 7 Colorful Accent 4" w:uiPriority="52"/>
-    <w:lsdException w:name="Grid Table 1 Light Accent 5" w:uiPriority="46"/>
-    <w:lsdException w:name="Grid Table 2 Accent 5" w:uiPriority="47"/>
-    <w:lsdException w:name="Grid Table 3 Accent 5" w:uiPriority="48"/>
-    <w:lsdException w:name="Grid Table 4 Accent 5" w:uiPriority="49"/>
-    <w:lsdException w:name="Grid Table 5 Dark Accent 5" w:uiPriority="50"/>
-    <w:lsdException w:name="Grid Table 6 Colorful Accent 5" w:uiPriority="51"/>
-    <w:lsdException w:name="Grid Table 7 Colorful Accent 5" w:uiPriority="52"/>
-    <w:lsdException w:name="Grid Table 1 Light Accent 6" w:uiPriority="46"/>
-    <w:lsdException w:name="Grid Table 2 Accent 6" w:uiPriority="47"/>
-    <w:lsdException w:name="Grid Table 3 Accent 6" w:uiPriority="48"/>
-    <w:lsdException w:name="Grid Table 4 Accent 6" w:uiPriority="49"/>
-    <w:lsdException w:name="Grid Table 5 Dark Accent 6" w:uiPriority="50"/>
-    <w:lsdException w:name="Grid Table 6 Colorful Accent 6" w:uiPriority="51"/>
-    <w:lsdException w:name="Grid Table 7 Colorful Accent 6" w:uiPriority="52"/>
-    <w:lsdException w:name="List Table 1 Light" w:uiPriority="46"/>
-    <w:lsdException w:name="List Table 2" w:uiPriority="47"/>
-    <w:lsdException w:name="List Table 3" w:uiPriority="48"/>
-    <w:lsdException w:name="List Table 4" w:uiPriority="49"/>
-    <w:lsdException w:name="List Table 5 Dark" w:uiPriority="50"/>
-    <w:lsdException w:name="List Table 6 Colorful" w:uiPriority="51"/>
-    <w:lsdException w:name="List Table 7 Colorful" w:uiPriority="52"/>
-    <w:lsdException w:name="List Table 1 Light Accent 1" w:uiPriority="46"/>
-    <w:lsdException w:name="List Table 2 Accent 1" w:uiPriority="47"/>
-    <w:lsdException w:name="List Table 3 Accent 1" w:uiPriority="48"/>
-    <w:lsdException w:name="List Table 4 Accent 1" w:uiPriority="49"/>
-    <w:lsdException w:name="List Table 5 Dark Accent 1" w:uiPriority="50"/>
-    <w:lsdException w:name="List Table 6 Colorful Accent 1" w:uiPriority="51"/>
-    <w:lsdException w:name="List Table 7 Colorful Accent 1" w:uiPriority="52"/>
-    <w:lsdException w:name="List Table 1 Light Accent 2" w:uiPriority="46"/>
-    <w:lsdException w:name="List Table 2 Accent 2" w:uiPriority="47"/>
-    <w:lsdException w:name="List Table 3 Accent 2" w:uiPriority="48"/>
-    <w:lsdException w:name="List Table 4 Accent 2" w:uiPriority="49"/>
-    <w:lsdException w:name="List Table 5 Dark Accent 2" w:uiPriority="50"/>
-    <w:lsdException w:name="List Table 6 Colorful Accent 2" w:uiPriority="51"/>
-    <w:lsdException w:name="List Table 7 Colorful Accent 2" w:uiPriority="52"/>
-    <w:lsdException w:name="List Table 1 Light Accent 3" w:uiPriority="46"/>
-    <w:lsdException w:name="List Table 2 Accent 3" w:uiPriority="47"/>
-    <w:lsdException w:name="List Table 3 Accent 3" w:uiPriority="48"/>
-    <w:lsdException w:name="List Table 4 Accent 3" w:uiPriority="49"/>
-    <w:lsdException w:name="List Table 5 Dark Accent 3" w:uiPriority="50"/>
-    <w:lsdException w:name="List Table 6 Colorful Accent 3" w:uiPriority="51"/>
-    <w:lsdException w:name="List Table 7 Colorful Accent 3" w:uiPriority="52"/>
-    <w:lsdException w:name="List Table 1 Light Accent 4" w:uiPriority="46"/>
-    <w:lsdException w:name="List Table 2 Accent 4" w:uiPriority="47"/>
-    <w:lsdException w:name="List Table 3 Accent 4" w:uiPriority="48"/>
-    <w:lsdException w:name="List Table 4 Accent 4" w:uiPriority="49"/>
-    <w:lsdException w:name="List Table 5 Dark Accent 4" w:uiPriority="50"/>
-    <w:lsdException w:name="List Table 6 Colorful Accent 4" w:uiPriority="51"/>
-    <w:lsdException w:name="List Table 7 Colorful Accent 4" w:uiPriority="52"/>
-    <w:lsdException w:name="List Table 1 Light Accent 5" w:uiPriority="46"/>
-    <w:lsdException w:name="List Table 2 Accent 5" w:uiPriority="47"/>
-    <w:lsdException w:name="List Table 3 Accent 5" w:uiPriority="48"/>
-    <w:lsdException w:name="List Table 4 Accent 5" w:uiPriority="49"/>
-    <w:lsdException w:name="List Table 5 Dark Accent 5" w:uiPriority="50"/>
-    <w:lsdException w:name="List Table 6 Colorful Accent 5" w:uiPriority="51"/>
-    <w:lsdException w:name="List Table 7 Colorful Accent 5" w:uiPriority="52"/>
-    <w:lsdException w:name="List Table 1 Light Accent 6" w:uiPriority="46"/>
-    <w:lsdException w:name="List Table 2 Accent 6" w:uiPriority="47"/>
-    <w:lsdException w:name="List Table 3 Accent 6" w:uiPriority="48"/>
-    <w:lsdException w:name="List Table 4 Accent 6" w:uiPriority="49"/>
-    <w:lsdException w:name="List Table 5 Dark Accent 6" w:uiPriority="50"/>
-    <w:lsdException w:name="List Table 6 Colorful Accent 6" w:uiPriority="51"/>
-    <w:lsdException w:name="List Table 7 Colorful Accent 6" w:uiPriority="52"/>
-    <w:lsdException w:name="Mention" w:semiHidden="1" w:uiPriority="99" w:unhideWhenUsed="1"/>
-    <w:lsdException w:name="Smart Hyperlink" w:semiHidden="1" w:uiPriority="99" w:unhideWhenUsed="1"/>
-    <w:lsdException w:name="Hashtag" w:semiHidden="1" w:uiPriority="99" w:unhideWhenUsed="1"/>
-    <w:lsdException w:name="Unresolved Mention" w:semiHidden="1" w:uiPriority="99" w:unhideWhenUsed="1"/>
-  </w:latentStyles>
+  <w:latentStyles w:defLockedState="0" w:defUIPriority="0" w:defSemiHidden="0" w:defUnhideWhenUsed="0" w:defQFormat="0" w:count="276"/>
   <w:style w:type="paragraph" w:default="1" w:styleId="Normal">
     <w:name w:val="Normal"/>
     <w:qFormat/>
   </w:style>
+  <w:style w:type="paragraph" w:styleId="BodyText">
+    <w:name w:val="Body Text"/>
+    <w:basedOn w:val="Normal"/>
+    <w:link w:val="BodyTextChar"/>
+    <w:pPr>
+      <w:spacing w:before="180" w:after="180"/>
+    </w:pPr>
+    <w:qFormat/>
+  </w:style>
+  <w:style w:type="paragraph" w:customStyle="1" w:styleId="FirstParagraph">
+    <w:name w:val="First Paragraph"/>
+    <w:basedOn w:val="BodyText"/>
+    <w:next w:val="BodyText"/>
+    <w:qFormat/>
+  </w:style>
+  <w:style w:type="paragraph" w:customStyle="1" w:styleId="Compact">
+    <w:name w:val="Compact"/>
+    <w:basedOn w:val="BodyText"/>
+    <w:qFormat/>
+    <w:pPr>
+      <w:spacing w:before="36" w:after="36"/>
+    </w:pPr>
+  </w:style>
+  <w:style w:type="paragraph" w:styleId="Title">
+    <w:name w:val="Title"/>
+    <w:basedOn w:val="Normal"/>
+    <w:next w:val="BodyText"/>
+    <w:qFormat/>
+    <w:pPr>
+      <w:keepNext/>
+      <w:keepLines/>
+      <w:spacing w:before="480" w:after="240"/>
+      <w:jc w:val="center"/>
+    </w:pPr>
+    <w:rPr>
+      <w:rFonts w:asciiTheme="majorHAnsi" w:eastAsiaTheme="majorEastAsia" w:hAnsiTheme="majorHAnsi" w:cstheme="majorBidi"/>
+      <w:b/>
+      <w:bCs/>
+      <w:color w:val="345A8A" w:themeColor="accent1" w:themeShade="B5"/>
+      <w:sz w:val="36"/>
+      <w:szCs w:val="36"/>
+    </w:rPr>
+  </w:style>
+  <w:style w:type="paragraph" w:styleId="Subtitle">
+    <w:name w:val="Subtitle"/>
+    <w:basedOn w:val="Title"/>
+    <w:next w:val="BodyText"/>
+    <w:qFormat/>
+    <w:pPr>
+      <w:keepNext/>
+      <w:keepLines/>
+      <w:spacing w:before="240" w:after="240"/>
+      <w:jc w:val="center"/>
+    </w:pPr>
+    <w:rPr>
+      <w:sz w:val="30"/>
+      <w:szCs w:val="30"/>
+    </w:rPr>
+  </w:style>
+  <w:style w:type="paragraph" w:customStyle="1" w:styleId="Author">
+    <w:name w:val="Author"/>
+    <w:next w:val="BodyText"/>
+    <w:qFormat/>
+    <w:pPr>
+      <w:keepNext/>
+      <w:keepLines/>
+      <w:jc w:val="center"/>
+    </w:pPr>
+  </w:style>
+  <w:style w:type="paragraph" w:styleId="Date">
+    <w:name w:val="Date"/>
+    <w:next w:val="BodyText"/>
+    <w:qFormat/>
+    <w:pPr>
+      <w:keepNext/>
+      <w:keepLines/>
+      <w:jc w:val="center"/>
+    </w:pPr>
+  </w:style>
+  <w:style w:type="paragraph" w:customStyle="1" w:styleId="Abstract">
+    <w:name w:val="Abstract"/>
+    <w:basedOn w:val="Normal"/>
+    <w:next w:val="BodyText"/>
+    <w:qFormat/>
+    <w:pPr>
+      <w:keepNext/>
+      <w:keepLines/>
+      <w:spacing w:before="300" w:after="300"/>
+    </w:pPr>
+    <w:rPr>
+      <w:sz w:val="20"/>
+      <w:szCs w:val="20"/>
+    </w:rPr>
+  </w:style>
+  <w:style w:type="paragraph" w:styleId="Bibliography">
+    <w:name w:val="Bibliography"/>
+    <w:basedOn w:val="Normal"/>
+    <w:next w:val="Bibliography"/>
+    <w:qFormat/>
+    <w:pPr/>
+    <w:rPr/>
+  </w:style>
   <w:style w:type="paragraph" w:styleId="Heading1">
-    <w:name w:val="heading 1"/>
+    <w:name w:val="Heading 1"/>
     <w:basedOn w:val="Normal"/>
     <w:next w:val="BodyText"/>
     <w:uiPriority w:val="9"/>
@@ -1026,7 +1016,7 @@
     </w:rPr>
   </w:style>
   <w:style w:type="paragraph" w:styleId="Heading2">
-    <w:name w:val="heading 2"/>
+    <w:name w:val="Heading 2"/>
     <w:basedOn w:val="Normal"/>
     <w:next w:val="BodyText"/>
     <w:uiPriority w:val="9"/>
@@ -1048,7 +1038,7 @@
     </w:rPr>
   </w:style>
   <w:style w:type="paragraph" w:styleId="Heading3">
-    <w:name w:val="heading 3"/>
+    <w:name w:val="Heading 3"/>
     <w:basedOn w:val="Normal"/>
     <w:next w:val="BodyText"/>
     <w:uiPriority w:val="9"/>
@@ -1070,7 +1060,7 @@
     </w:rPr>
   </w:style>
   <w:style w:type="paragraph" w:styleId="Heading4">
-    <w:name w:val="heading 4"/>
+    <w:name w:val="Heading 4"/>
     <w:basedOn w:val="Normal"/>
     <w:next w:val="BodyText"/>
     <w:uiPriority w:val="9"/>
@@ -1087,10 +1077,12 @@
       <w:b/>
       <w:bCs/>
       <w:color w:val="4F81BD" w:themeColor="accent1"/>
+      <w:sz w:val="24"/>
+      <w:szCs w:val="24"/>
     </w:rPr>
   </w:style>
   <w:style w:type="paragraph" w:styleId="Heading5">
-    <w:name w:val="heading 5"/>
+    <w:name w:val="Heading 5"/>
     <w:basedOn w:val="Normal"/>
     <w:next w:val="BodyText"/>
     <w:uiPriority w:val="9"/>
@@ -1107,10 +1099,12 @@
       <w:i/>
       <w:iCs/>
       <w:color w:val="4F81BD" w:themeColor="accent1"/>
+      <w:sz w:val="24"/>
+      <w:szCs w:val="24"/>
     </w:rPr>
   </w:style>
   <w:style w:type="paragraph" w:styleId="Heading6">
-    <w:name w:val="heading 6"/>
+    <w:name w:val="Heading 6"/>
     <w:basedOn w:val="Normal"/>
     <w:next w:val="BodyText"/>
     <w:uiPriority w:val="9"/>
@@ -1125,19 +1119,107 @@
     <w:rPr>
       <w:rFonts w:asciiTheme="majorHAnsi" w:eastAsiaTheme="majorEastAsia" w:hAnsiTheme="majorHAnsi" w:cstheme="majorBidi"/>
       <w:color w:val="4F81BD" w:themeColor="accent1"/>
-    </w:rPr>
+      <w:sz w:val="24"/>
+      <w:szCs w:val="24"/>
+    </w:rPr>
+  </w:style>
+  <w:style w:type="paragraph" w:styleId="Heading7">
+    <w:name w:val="Heading 7"/>
+    <w:basedOn w:val="Normal"/>
+    <w:next w:val="BodyText"/>
+    <w:uiPriority w:val="9"/>
+    <w:unhideWhenUsed/>
+    <w:qFormat/>
+    <w:pPr>
+      <w:keepNext/>
+      <w:keepLines/>
+      <w:spacing w:before="200" w:after="0"/>
+      <w:outlineLvl w:val="6"/>
+    </w:pPr>
+    <w:rPr>
+      <w:rFonts w:asciiTheme="majorHAnsi" w:eastAsiaTheme="majorEastAsia" w:hAnsiTheme="majorHAnsi" w:cstheme="majorBidi"/>
+      <w:color w:val="4F81BD" w:themeColor="accent1"/>
+      <w:sz w:val="24"/>
+      <w:szCs w:val="24"/>
+    </w:rPr>
+  </w:style>
+  <w:style w:type="paragraph" w:styleId="Heading8">
+    <w:name w:val="Heading 8"/>
+    <w:basedOn w:val="Normal"/>
+    <w:next w:val="BodyText"/>
+    <w:uiPriority w:val="9"/>
+    <w:unhideWhenUsed/>
+    <w:qFormat/>
+    <w:pPr>
+      <w:keepNext/>
+      <w:keepLines/>
+      <w:spacing w:before="200" w:after="0"/>
+      <w:outlineLvl w:val="7"/>
+    </w:pPr>
+    <w:rPr>
+      <w:rFonts w:asciiTheme="majorHAnsi" w:eastAsiaTheme="majorEastAsia" w:hAnsiTheme="majorHAnsi" w:cstheme="majorBidi"/>
+      <w:color w:val="4F81BD" w:themeColor="accent1"/>
+      <w:sz w:val="24"/>
+      <w:szCs w:val="24"/>
+    </w:rPr>
+  </w:style>
+  <w:style w:type="paragraph" w:styleId="Heading9">
+    <w:name w:val="Heading 9"/>
+    <w:basedOn w:val="Normal"/>
+    <w:next w:val="BodyText"/>
+    <w:uiPriority w:val="9"/>
+    <w:unhideWhenUsed/>
+    <w:qFormat/>
+    <w:pPr>
+      <w:keepNext/>
+      <w:keepLines/>
+      <w:spacing w:before="200" w:after="0"/>
+      <w:outlineLvl w:val="8"/>
+    </w:pPr>
+    <w:rPr>
+      <w:rFonts w:asciiTheme="majorHAnsi" w:eastAsiaTheme="majorEastAsia" w:hAnsiTheme="majorHAnsi" w:cstheme="majorBidi"/>
+      <w:color w:val="4F81BD" w:themeColor="accent1"/>
+      <w:sz w:val="24"/>
+      <w:szCs w:val="24"/>
+    </w:rPr>
+  </w:style>
+  <w:style w:type="paragraph" w:styleId="BlockText">
+    <w:name w:val="Block Text"/>
+    <w:basedOn w:val="BodyText"/>
+    <w:next w:val="BodyText"/>
+    <w:uiPriority w:val="9"/>
+    <w:unhideWhenUsed/>
+    <w:qFormat/>
+    <w:pPr>
+      <w:spacing w:before="100" w:after="100"/>
+      <w:ind w:firstLine="0"/>
+    </w:pPr>
+    <w:rPr>
+      <w:rFonts w:asciiTheme="majorHAnsi" w:eastAsiaTheme="majorEastAsia" w:hAnsiTheme="majorHAnsi" w:cstheme="majorBidi"/>
+      <w:bCs/>
+      <w:sz w:val="20"/>
+      <w:szCs w:val="20"/>
+    </w:rPr>
+  </w:style>
+  <w:style w:type="paragraph" w:styleId="FootnoteText">
+    <w:name w:val="Footnote Text"/>
+    <w:basedOn w:val="Normal"/>
+    <w:next w:val="FootnoteText"/>
+    <w:uiPriority w:val="9"/>
+    <w:unhideWhenUsed/>
+    <w:qFormat/>
   </w:style>
   <w:style w:type="character" w:default="1" w:styleId="DefaultParagraphFont">
     <w:name w:val="Default Paragraph Font"/>
-    <w:uiPriority w:val="1"/>
     <w:semiHidden/>
     <w:unhideWhenUsed/>
   </w:style>
-  <w:style w:type="table" w:default="1" w:styleId="TableNormal">
-    <w:name w:val="Normal Table"/>
-    <w:uiPriority w:val="99"/>
+  <w:style w:type="table" w:default="1" w:styleId="Table">
+    <w:name w:val="Table"/>
+    <w:basedOn w:val="TableNormal"/>
     <w:semiHidden/>
     <w:unhideWhenUsed/>
+    <w:qFormat/>
     <w:tblPr>
       <w:tblInd w:w="0" w:type="dxa"/>
       <w:tblCellMar>
@@ -1148,131 +1230,6 @@
       </w:tblCellMar>
     </w:tblPr>
   </w:style>
-  <w:style w:type="numbering" w:default="1" w:styleId="NoList">
-    <w:name w:val="No List"/>
-    <w:uiPriority w:val="99"/>
-    <w:semiHidden/>
-    <w:unhideWhenUsed/>
-  </w:style>
-  <w:style w:type="paragraph" w:styleId="BodyText">
-    <w:name w:val="Body Text"/>
-    <w:basedOn w:val="Normal"/>
-    <w:qFormat/>
-    <w:pPr>
-      <w:spacing w:before="180" w:after="180"/>
-    </w:pPr>
-  </w:style>
-  <w:style w:type="paragraph" w:customStyle="1" w:styleId="FirstParagraph">
-    <w:name w:val="First Paragraph"/>
-    <w:basedOn w:val="BodyText"/>
-    <w:next w:val="BodyText"/>
-    <w:qFormat/>
-  </w:style>
-  <w:style w:type="paragraph" w:customStyle="1" w:styleId="Compact">
-    <w:name w:val="Compact"/>
-    <w:basedOn w:val="BodyText"/>
-    <w:qFormat/>
-    <w:pPr>
-      <w:spacing w:before="36" w:after="36"/>
-    </w:pPr>
-  </w:style>
-  <w:style w:type="paragraph" w:styleId="Title">
-    <w:name w:val="Title"/>
-    <w:basedOn w:val="Normal"/>
-    <w:next w:val="BodyText"/>
-    <w:qFormat/>
-    <w:pPr>
-      <w:keepNext/>
-      <w:keepLines/>
-      <w:spacing w:before="480" w:after="240"/>
-      <w:jc w:val="center"/>
-    </w:pPr>
-    <w:rPr>
-      <w:rFonts w:asciiTheme="majorHAnsi" w:eastAsiaTheme="majorEastAsia" w:hAnsiTheme="majorHAnsi" w:cstheme="majorBidi"/>
-      <w:b/>
-      <w:bCs/>
-      <w:color w:val="345A8A" w:themeColor="accent1" w:themeShade="B5"/>
-      <w:sz w:val="36"/>
-      <w:szCs w:val="36"/>
-    </w:rPr>
-  </w:style>
-  <w:style w:type="paragraph" w:styleId="Subtitle">
-    <w:name w:val="Subtitle"/>
-    <w:basedOn w:val="Title"/>
-    <w:next w:val="BodyText"/>
-    <w:qFormat/>
-    <w:pPr>
-      <w:spacing w:before="240"/>
-    </w:pPr>
-    <w:rPr>
-      <w:sz w:val="30"/>
-      <w:szCs w:val="30"/>
-    </w:rPr>
-  </w:style>
-  <w:style w:type="paragraph" w:customStyle="1" w:styleId="Author">
-    <w:name w:val="Author"/>
-    <w:next w:val="BodyText"/>
-    <w:qFormat/>
-    <w:pPr>
-      <w:keepNext/>
-      <w:keepLines/>
-      <w:jc w:val="center"/>
-    </w:pPr>
-  </w:style>
-  <w:style w:type="paragraph" w:styleId="Date">
-    <w:name w:val="Date"/>
-    <w:next w:val="BodyText"/>
-    <w:qFormat/>
-    <w:pPr>
-      <w:keepNext/>
-      <w:keepLines/>
-      <w:jc w:val="center"/>
-    </w:pPr>
-  </w:style>
-  <w:style w:type="paragraph" w:customStyle="1" w:styleId="Abstract">
-    <w:name w:val="Abstract"/>
-    <w:basedOn w:val="Normal"/>
-    <w:next w:val="BodyText"/>
-    <w:qFormat/>
-    <w:pPr>
-      <w:keepNext/>
-      <w:keepLines/>
-      <w:spacing w:before="300" w:after="300"/>
-    </w:pPr>
-    <w:rPr>
-      <w:sz w:val="20"/>
-      <w:szCs w:val="20"/>
-    </w:rPr>
-  </w:style>
-  <w:style w:type="paragraph" w:styleId="Bibliography">
-    <w:name w:val="Bibliography"/>
-    <w:basedOn w:val="Normal"/>
-    <w:qFormat/>
-  </w:style>
-  <w:style w:type="paragraph" w:styleId="BlockText">
-    <w:name w:val="Block Text"/>
-    <w:basedOn w:val="BodyText"/>
-    <w:next w:val="BodyText"/>
-    <w:uiPriority w:val="9"/>
-    <w:unhideWhenUsed/>
-    <w:qFormat/>
-    <w:pPr>
-      <w:spacing w:before="100" w:after="100"/>
-    </w:pPr>
-    <w:rPr>
-      <w:rFonts w:asciiTheme="majorHAnsi" w:eastAsiaTheme="majorEastAsia" w:hAnsiTheme="majorHAnsi" w:cstheme="majorBidi"/>
-      <w:bCs/>
-      <w:sz w:val="20"/>
-      <w:szCs w:val="20"/>
-    </w:rPr>
-  </w:style>
-  <w:style w:type="paragraph" w:styleId="FootnoteText">
-    <w:name w:val="footnote text"/>
-    <w:basedOn w:val="Normal"/>
-    <w:uiPriority w:val="9"/>
-    <w:unhideWhenUsed/>
-    <w:qFormat/>
-  </w:style>
   <w:style w:type="paragraph" w:customStyle="1" w:styleId="DefinitionTerm">
     <w:name w:val="Definition Term"/>
     <w:basedOn w:val="Normal"/>
@@ -1291,11 +1248,11 @@
     <w:basedOn w:val="Normal"/>
   </w:style>
   <w:style w:type="paragraph" w:styleId="Caption">
-    <w:name w:val="caption"/>
+    <w:name w:val="Caption"/>
     <w:basedOn w:val="Normal"/>
-    <w:link w:val="CaptionChar"/>
-    <w:pPr>
-      <w:spacing w:after="120"/>
+    <w:link w:val="BodyTextChar"/>
+    <w:pPr>
+      <w:spacing w:before="0" w:after="120"/>
     </w:pPr>
     <w:rPr>
       <w:i/>
@@ -1316,37 +1273,36 @@
     <w:name w:val="Figure"/>
     <w:basedOn w:val="Normal"/>
   </w:style>
-  <w:style w:type="paragraph" w:customStyle="1" w:styleId="FigurewithCaption">
-    <w:name w:val="Figure with Caption"/>
+  <w:style w:type="paragraph" w:customStyle="1" w:styleId="CaptionedFigure">
+    <w:name w:val="Captioned Figure"/>
     <w:basedOn w:val="Figure"/>
     <w:pPr>
       <w:keepNext/>
     </w:pPr>
   </w:style>
-  <w:style w:type="character" w:customStyle="1" w:styleId="CaptionChar">
-    <w:name w:val="Caption Char"/>
+  <w:style w:type="character" w:customStyle="1" w:styleId="BodyTextChar">
+    <w:name w:val="Body Text Char"/>
     <w:basedOn w:val="DefaultParagraphFont"/>
-    <w:link w:val="Caption"/>
+    <w:link w:val="BodyText"/>
   </w:style>
   <w:style w:type="character" w:customStyle="1" w:styleId="VerbatimChar">
     <w:name w:val="Verbatim Char"/>
-    <w:basedOn w:val="CaptionChar"/>
-    <w:link w:val="SourceCode"/>
+    <w:basedOn w:val="BodyTextChar"/>
     <w:rPr>
       <w:rFonts w:ascii="Consolas" w:hAnsi="Consolas"/>
       <w:sz w:val="22"/>
     </w:rPr>
   </w:style>
   <w:style w:type="character" w:styleId="FootnoteReference">
-    <w:name w:val="footnote reference"/>
-    <w:basedOn w:val="CaptionChar"/>
+    <w:name w:val="Footnote Reference"/>
+    <w:basedOn w:val="BodyTextChar"/>
     <w:rPr>
       <w:vertAlign w:val="superscript"/>
     </w:rPr>
   </w:style>
   <w:style w:type="character" w:styleId="Hyperlink">
     <w:name w:val="Hyperlink"/>
-    <w:basedOn w:val="CaptionChar"/>
+    <w:basedOn w:val="BodyTextChar"/>
     <w:rPr>
       <w:color w:val="4F81BD" w:themeColor="accent1"/>
     </w:rPr>
@@ -1363,6 +1319,7 @@
       <w:outlineLvl w:val="9"/>
     </w:pPr>
     <w:rPr>
+      <w:rFonts w:asciiTheme="majorHAnsi" w:eastAsiaTheme="majorEastAsia" w:hAnsiTheme="majorHAnsi" w:cstheme="majorBidi"/>
       <w:b w:val="0"/>
       <w:bCs w:val="0"/>
       <w:color w:val="365F91" w:themeColor="accent1" w:themeShade="BF"/>
@@ -1373,329 +1330,267 @@
     <w:basedOn w:val="Normal"/>
     <w:link w:val="VerbatimChar"/>
     <w:pPr>
-      <w:shd w:val="clear" w:color="auto" w:fill="F8F8F8"/>
-      <w:wordWrap w:val="0"/>
+      <w:wordWrap w:val="off"/>
+      <w:shd w:val="clear" w:fill="f8f8f8"/>
     </w:pPr>
   </w:style>
   <w:style w:type="character" w:customStyle="1" w:styleId="KeywordTok">
     <w:name w:val="KeywordTok"/>
     <w:basedOn w:val="VerbatimChar"/>
     <w:rPr>
-      <w:rFonts w:ascii="Consolas" w:hAnsi="Consolas"/>
+      <w:color w:val="204a87"/>
+      <w:shd w:val="clear" w:fill="f8f8f8"/>
       <w:b/>
-      <w:color w:val="204A87"/>
-      <w:sz w:val="22"/>
-      <w:shd w:val="clear" w:color="auto" w:fill="F8F8F8"/>
     </w:rPr>
   </w:style>
   <w:style w:type="character" w:customStyle="1" w:styleId="DataTypeTok">
     <w:name w:val="DataTypeTok"/>
     <w:basedOn w:val="VerbatimChar"/>
     <w:rPr>
-      <w:rFonts w:ascii="Consolas" w:hAnsi="Consolas"/>
-      <w:color w:val="204A87"/>
-      <w:sz w:val="22"/>
-      <w:shd w:val="clear" w:color="auto" w:fill="F8F8F8"/>
+      <w:color w:val="204a87"/>
+      <w:shd w:val="clear" w:fill="f8f8f8"/>
     </w:rPr>
   </w:style>
   <w:style w:type="character" w:customStyle="1" w:styleId="DecValTok">
     <w:name w:val="DecValTok"/>
     <w:basedOn w:val="VerbatimChar"/>
     <w:rPr>
-      <w:rFonts w:ascii="Consolas" w:hAnsi="Consolas"/>
-      <w:color w:val="0000CF"/>
-      <w:sz w:val="22"/>
-      <w:shd w:val="clear" w:color="auto" w:fill="F8F8F8"/>
+      <w:color w:val="0000cf"/>
+      <w:shd w:val="clear" w:fill="f8f8f8"/>
     </w:rPr>
   </w:style>
   <w:style w:type="character" w:customStyle="1" w:styleId="BaseNTok">
     <w:name w:val="BaseNTok"/>
     <w:basedOn w:val="VerbatimChar"/>
     <w:rPr>
-      <w:rFonts w:ascii="Consolas" w:hAnsi="Consolas"/>
-      <w:color w:val="0000CF"/>
-      <w:sz w:val="22"/>
-      <w:shd w:val="clear" w:color="auto" w:fill="F8F8F8"/>
+      <w:color w:val="0000cf"/>
+      <w:shd w:val="clear" w:fill="f8f8f8"/>
     </w:rPr>
   </w:style>
   <w:style w:type="character" w:customStyle="1" w:styleId="FloatTok">
     <w:name w:val="FloatTok"/>
     <w:basedOn w:val="VerbatimChar"/>
     <w:rPr>
-      <w:rFonts w:ascii="Consolas" w:hAnsi="Consolas"/>
-      <w:color w:val="0000CF"/>
-      <w:sz w:val="22"/>
-      <w:shd w:val="clear" w:color="auto" w:fill="F8F8F8"/>
+      <w:color w:val="0000cf"/>
+      <w:shd w:val="clear" w:fill="f8f8f8"/>
     </w:rPr>
   </w:style>
   <w:style w:type="character" w:customStyle="1" w:styleId="ConstantTok">
     <w:name w:val="ConstantTok"/>
     <w:basedOn w:val="VerbatimChar"/>
     <w:rPr>
-      <w:rFonts w:ascii="Consolas" w:hAnsi="Consolas"/>
       <w:color w:val="000000"/>
-      <w:sz w:val="22"/>
-      <w:shd w:val="clear" w:color="auto" w:fill="F8F8F8"/>
+      <w:shd w:val="clear" w:fill="f8f8f8"/>
     </w:rPr>
   </w:style>
   <w:style w:type="character" w:customStyle="1" w:styleId="CharTok">
     <w:name w:val="CharTok"/>
     <w:basedOn w:val="VerbatimChar"/>
     <w:rPr>
-      <w:rFonts w:ascii="Consolas" w:hAnsi="Consolas"/>
-      <w:color w:val="4E9A06"/>
-      <w:sz w:val="22"/>
-      <w:shd w:val="clear" w:color="auto" w:fill="F8F8F8"/>
+      <w:color w:val="4e9a06"/>
+      <w:shd w:val="clear" w:fill="f8f8f8"/>
     </w:rPr>
   </w:style>
   <w:style w:type="character" w:customStyle="1" w:styleId="SpecialCharTok">
     <w:name w:val="SpecialCharTok"/>
     <w:basedOn w:val="VerbatimChar"/>
     <w:rPr>
-      <w:rFonts w:ascii="Consolas" w:hAnsi="Consolas"/>
       <w:color w:val="000000"/>
-      <w:sz w:val="22"/>
-      <w:shd w:val="clear" w:color="auto" w:fill="F8F8F8"/>
+      <w:shd w:val="clear" w:fill="f8f8f8"/>
     </w:rPr>
   </w:style>
   <w:style w:type="character" w:customStyle="1" w:styleId="StringTok">
     <w:name w:val="StringTok"/>
     <w:basedOn w:val="VerbatimChar"/>
     <w:rPr>
-      <w:rFonts w:ascii="Consolas" w:hAnsi="Consolas"/>
-      <w:color w:val="4E9A06"/>
-      <w:sz w:val="22"/>
-      <w:shd w:val="clear" w:color="auto" w:fill="F8F8F8"/>
+      <w:color w:val="4e9a06"/>
+      <w:shd w:val="clear" w:fill="f8f8f8"/>
     </w:rPr>
   </w:style>
   <w:style w:type="character" w:customStyle="1" w:styleId="VerbatimStringTok">
     <w:name w:val="VerbatimStringTok"/>
     <w:basedOn w:val="VerbatimChar"/>
     <w:rPr>
-      <w:rFonts w:ascii="Consolas" w:hAnsi="Consolas"/>
-      <w:color w:val="4E9A06"/>
-      <w:sz w:val="22"/>
-      <w:shd w:val="clear" w:color="auto" w:fill="F8F8F8"/>
+      <w:color w:val="4e9a06"/>
+      <w:shd w:val="clear" w:fill="f8f8f8"/>
     </w:rPr>
   </w:style>
   <w:style w:type="character" w:customStyle="1" w:styleId="SpecialStringTok">
     <w:name w:val="SpecialStringTok"/>
     <w:basedOn w:val="VerbatimChar"/>
     <w:rPr>
-      <w:rFonts w:ascii="Consolas" w:hAnsi="Consolas"/>
-      <w:color w:val="4E9A06"/>
-      <w:sz w:val="22"/>
-      <w:shd w:val="clear" w:color="auto" w:fill="F8F8F8"/>
+      <w:color w:val="4e9a06"/>
+      <w:shd w:val="clear" w:fill="f8f8f8"/>
     </w:rPr>
   </w:style>
   <w:style w:type="character" w:customStyle="1" w:styleId="ImportTok">
     <w:name w:val="ImportTok"/>
     <w:basedOn w:val="VerbatimChar"/>
     <w:rPr>
-      <w:rFonts w:ascii="Consolas" w:hAnsi="Consolas"/>
-      <w:sz w:val="22"/>
-      <w:shd w:val="clear" w:color="auto" w:fill="F8F8F8"/>
+      <w:shd w:val="clear" w:fill="f8f8f8"/>
     </w:rPr>
   </w:style>
   <w:style w:type="character" w:customStyle="1" w:styleId="CommentTok">
     <w:name w:val="CommentTok"/>
     <w:basedOn w:val="VerbatimChar"/>
     <w:rPr>
-      <w:rFonts w:ascii="Consolas" w:hAnsi="Consolas"/>
+      <w:color w:val="8f5902"/>
+      <w:shd w:val="clear" w:fill="f8f8f8"/>
       <w:i/>
-      <w:color w:val="8F5902"/>
-      <w:sz w:val="22"/>
-      <w:shd w:val="clear" w:color="auto" w:fill="F8F8F8"/>
     </w:rPr>
   </w:style>
   <w:style w:type="character" w:customStyle="1" w:styleId="DocumentationTok">
     <w:name w:val="DocumentationTok"/>
     <w:basedOn w:val="VerbatimChar"/>
     <w:rPr>
-      <w:rFonts w:ascii="Consolas" w:hAnsi="Consolas"/>
+      <w:color w:val="8f5902"/>
+      <w:shd w:val="clear" w:fill="f8f8f8"/>
       <w:b/>
       <w:i/>
-      <w:color w:val="8F5902"/>
-      <w:sz w:val="22"/>
-      <w:shd w:val="clear" w:color="auto" w:fill="F8F8F8"/>
     </w:rPr>
   </w:style>
   <w:style w:type="character" w:customStyle="1" w:styleId="AnnotationTok">
     <w:name w:val="AnnotationTok"/>
     <w:basedOn w:val="VerbatimChar"/>
     <w:rPr>
-      <w:rFonts w:ascii="Consolas" w:hAnsi="Consolas"/>
+      <w:color w:val="8f5902"/>
+      <w:shd w:val="clear" w:fill="f8f8f8"/>
       <w:b/>
       <w:i/>
-      <w:color w:val="8F5902"/>
-      <w:sz w:val="22"/>
-      <w:shd w:val="clear" w:color="auto" w:fill="F8F8F8"/>
     </w:rPr>
   </w:style>
   <w:style w:type="character" w:customStyle="1" w:styleId="CommentVarTok">
     <w:name w:val="CommentVarTok"/>
     <w:basedOn w:val="VerbatimChar"/>
     <w:rPr>
-      <w:rFonts w:ascii="Consolas" w:hAnsi="Consolas"/>
+      <w:color w:val="8f5902"/>
+      <w:shd w:val="clear" w:fill="f8f8f8"/>
       <w:b/>
       <w:i/>
-      <w:color w:val="8F5902"/>
-      <w:sz w:val="22"/>
-      <w:shd w:val="clear" w:color="auto" w:fill="F8F8F8"/>
     </w:rPr>
   </w:style>
   <w:style w:type="character" w:customStyle="1" w:styleId="OtherTok">
     <w:name w:val="OtherTok"/>
     <w:basedOn w:val="VerbatimChar"/>
     <w:rPr>
-      <w:rFonts w:ascii="Consolas" w:hAnsi="Consolas"/>
-      <w:color w:val="8F5902"/>
-      <w:sz w:val="22"/>
-      <w:shd w:val="clear" w:color="auto" w:fill="F8F8F8"/>
+      <w:color w:val="8f5902"/>
+      <w:shd w:val="clear" w:fill="f8f8f8"/>
     </w:rPr>
   </w:style>
   <w:style w:type="character" w:customStyle="1" w:styleId="FunctionTok">
     <w:name w:val="FunctionTok"/>
     <w:basedOn w:val="VerbatimChar"/>
     <w:rPr>
-      <w:rFonts w:ascii="Consolas" w:hAnsi="Consolas"/>
       <w:color w:val="000000"/>
-      <w:sz w:val="22"/>
-      <w:shd w:val="clear" w:color="auto" w:fill="F8F8F8"/>
+      <w:shd w:val="clear" w:fill="f8f8f8"/>
     </w:rPr>
   </w:style>
   <w:style w:type="character" w:customStyle="1" w:styleId="VariableTok">
     <w:name w:val="VariableTok"/>
     <w:basedOn w:val="VerbatimChar"/>
     <w:rPr>
-      <w:rFonts w:ascii="Consolas" w:hAnsi="Consolas"/>
       <w:color w:val="000000"/>
-      <w:sz w:val="22"/>
-      <w:shd w:val="clear" w:color="auto" w:fill="F8F8F8"/>
+      <w:shd w:val="clear" w:fill="f8f8f8"/>
     </w:rPr>
   </w:style>
   <w:style w:type="character" w:customStyle="1" w:styleId="ControlFlowTok">
     <w:name w:val="ControlFlowTok"/>
     <w:basedOn w:val="VerbatimChar"/>
     <w:rPr>
-      <w:rFonts w:ascii="Consolas" w:hAnsi="Consolas"/>
+      <w:color w:val="204a87"/>
+      <w:shd w:val="clear" w:fill="f8f8f8"/>
       <w:b/>
-      <w:color w:val="204A87"/>
-      <w:sz w:val="22"/>
-      <w:shd w:val="clear" w:color="auto" w:fill="F8F8F8"/>
     </w:rPr>
   </w:style>
   <w:style w:type="character" w:customStyle="1" w:styleId="OperatorTok">
     <w:name w:val="OperatorTok"/>
     <w:basedOn w:val="VerbatimChar"/>
     <w:rPr>
-      <w:rFonts w:ascii="Consolas" w:hAnsi="Consolas"/>
+      <w:color w:val="ce5c00"/>
+      <w:shd w:val="clear" w:fill="f8f8f8"/>
       <w:b/>
-      <w:color w:val="CE5C00"/>
-      <w:sz w:val="22"/>
-      <w:shd w:val="clear" w:color="auto" w:fill="F8F8F8"/>
     </w:rPr>
   </w:style>
   <w:style w:type="character" w:customStyle="1" w:styleId="BuiltInTok">
     <w:name w:val="BuiltInTok"/>
     <w:basedOn w:val="VerbatimChar"/>
     <w:rPr>
-      <w:rFonts w:ascii="Consolas" w:hAnsi="Consolas"/>
-      <w:sz w:val="22"/>
-      <w:shd w:val="clear" w:color="auto" w:fill="F8F8F8"/>
+      <w:shd w:val="clear" w:fill="f8f8f8"/>
     </w:rPr>
   </w:style>
   <w:style w:type="character" w:customStyle="1" w:styleId="ExtensionTok">
     <w:name w:val="ExtensionTok"/>
     <w:basedOn w:val="VerbatimChar"/>
     <w:rPr>
-      <w:rFonts w:ascii="Consolas" w:hAnsi="Consolas"/>
-      <w:sz w:val="22"/>
-      <w:shd w:val="clear" w:color="auto" w:fill="F8F8F8"/>
+      <w:shd w:val="clear" w:fill="f8f8f8"/>
     </w:rPr>
   </w:style>
   <w:style w:type="character" w:customStyle="1" w:styleId="PreprocessorTok">
     <w:name w:val="PreprocessorTok"/>
     <w:basedOn w:val="VerbatimChar"/>
     <w:rPr>
-      <w:rFonts w:ascii="Consolas" w:hAnsi="Consolas"/>
+      <w:color w:val="8f5902"/>
+      <w:shd w:val="clear" w:fill="f8f8f8"/>
       <w:i/>
-      <w:color w:val="8F5902"/>
-      <w:sz w:val="22"/>
-      <w:shd w:val="clear" w:color="auto" w:fill="F8F8F8"/>
     </w:rPr>
   </w:style>
   <w:style w:type="character" w:customStyle="1" w:styleId="AttributeTok">
     <w:name w:val="AttributeTok"/>
     <w:basedOn w:val="VerbatimChar"/>
     <w:rPr>
-      <w:rFonts w:ascii="Consolas" w:hAnsi="Consolas"/>
-      <w:color w:val="C4A000"/>
-      <w:sz w:val="22"/>
-      <w:shd w:val="clear" w:color="auto" w:fill="F8F8F8"/>
+      <w:color w:val="c4a000"/>
+      <w:shd w:val="clear" w:fill="f8f8f8"/>
     </w:rPr>
   </w:style>
   <w:style w:type="character" w:customStyle="1" w:styleId="RegionMarkerTok">
     <w:name w:val="RegionMarkerTok"/>
     <w:basedOn w:val="VerbatimChar"/>
     <w:rPr>
-      <w:rFonts w:ascii="Consolas" w:hAnsi="Consolas"/>
-      <w:sz w:val="22"/>
-      <w:shd w:val="clear" w:color="auto" w:fill="F8F8F8"/>
+      <w:shd w:val="clear" w:fill="f8f8f8"/>
     </w:rPr>
   </w:style>
   <w:style w:type="character" w:customStyle="1" w:styleId="InformationTok">
     <w:name w:val="InformationTok"/>
     <w:basedOn w:val="VerbatimChar"/>
     <w:rPr>
-      <w:rFonts w:ascii="Consolas" w:hAnsi="Consolas"/>
+      <w:color w:val="8f5902"/>
+      <w:shd w:val="clear" w:fill="f8f8f8"/>
       <w:b/>
       <w:i/>
-      <w:color w:val="8F5902"/>
-      <w:sz w:val="22"/>
-      <w:shd w:val="clear" w:color="auto" w:fill="F8F8F8"/>
     </w:rPr>
   </w:style>
   <w:style w:type="character" w:customStyle="1" w:styleId="WarningTok">
     <w:name w:val="WarningTok"/>
     <w:basedOn w:val="VerbatimChar"/>
     <w:rPr>
-      <w:rFonts w:ascii="Consolas" w:hAnsi="Consolas"/>
+      <w:color w:val="8f5902"/>
+      <w:shd w:val="clear" w:fill="f8f8f8"/>
       <w:b/>
       <w:i/>
-      <w:color w:val="8F5902"/>
-      <w:sz w:val="22"/>
-      <w:shd w:val="clear" w:color="auto" w:fill="F8F8F8"/>
     </w:rPr>
   </w:style>
   <w:style w:type="character" w:customStyle="1" w:styleId="AlertTok">
     <w:name w:val="AlertTok"/>
     <w:basedOn w:val="VerbatimChar"/>
     <w:rPr>
-      <w:rFonts w:ascii="Consolas" w:hAnsi="Consolas"/>
-      <w:color w:val="EF2929"/>
-      <w:sz w:val="22"/>
-      <w:shd w:val="clear" w:color="auto" w:fill="F8F8F8"/>
+      <w:color w:val="ef2929"/>
+      <w:shd w:val="clear" w:fill="f8f8f8"/>
     </w:rPr>
   </w:style>
   <w:style w:type="character" w:customStyle="1" w:styleId="ErrorTok">
     <w:name w:val="ErrorTok"/>
     <w:basedOn w:val="VerbatimChar"/>
     <w:rPr>
-      <w:rFonts w:ascii="Consolas" w:hAnsi="Consolas"/>
+      <w:color w:val="a40000"/>
+      <w:shd w:val="clear" w:fill="f8f8f8"/>
       <w:b/>
-      <w:color w:val="A40000"/>
-      <w:sz w:val="22"/>
-      <w:shd w:val="clear" w:color="auto" w:fill="F8F8F8"/>
     </w:rPr>
   </w:style>
   <w:style w:type="character" w:customStyle="1" w:styleId="NormalTok">
     <w:name w:val="NormalTok"/>
     <w:basedOn w:val="VerbatimChar"/>
     <w:rPr>
-      <w:rFonts w:ascii="Consolas" w:hAnsi="Consolas"/>
-      <w:sz w:val="22"/>
-      <w:shd w:val="clear" w:color="auto" w:fill="F8F8F8"/>
+      <w:shd w:val="clear" w:fill="f8f8f8"/>
     </w:rPr>
   </w:style>
 </w:styles>

--- a/analysis/paper.docx
+++ b/analysis/paper.docx
@@ -71,7 +71,7 @@
         <w:pStyle w:val="Date"/>
       </w:pPr>
       <w:r>
-        <w:t xml:space="preserve">24</w:t>
+        <w:t xml:space="preserve">29</w:t>
       </w:r>
       <w:r>
         <w:t xml:space="preserve"> </w:t>
